--- a/Reports/Lab_2.docx
+++ b/Reports/Lab_2.docx
@@ -565,7 +565,6 @@
           <w:rFonts w:ascii="Times New Roman" w:hAnsi="Times New Roman" w:cs="Times New Roman"/>
           <w:sz w:val="28"/>
           <w:szCs w:val="28"/>
-          <w:lang w:val="en-US"/>
         </w:rPr>
         <w:t xml:space="preserve"> – </w:t>
       </w:r>
@@ -601,6 +600,7 @@
       <w:pPr>
         <w:spacing w:after="0" w:line="276" w:lineRule="auto"/>
         <w:ind w:firstLine="709"/>
+        <w:jc w:val="both"/>
         <w:rPr>
           <w:rFonts w:ascii="Times New Roman" w:hAnsi="Times New Roman" w:cs="Times New Roman"/>
           <w:sz w:val="28"/>
@@ -772,37 +772,17 @@
           <w:szCs w:val="28"/>
           <w:lang w:val="en-US"/>
         </w:rPr>
-        <w:t>math_</w:t>
-      </w:r>
-      <w:proofErr w:type="gramStart"/>
-      <w:r>
-        <w:rPr>
-          <w:rFonts w:ascii="Times New Roman" w:hAnsi="Times New Roman" w:cs="Times New Roman"/>
-          <w:sz w:val="28"/>
-          <w:szCs w:val="28"/>
-          <w:lang w:val="en-US"/>
-        </w:rPr>
-        <w:t>operations</w:t>
-      </w:r>
-      <w:proofErr w:type="spellEnd"/>
-      <w:r>
-        <w:rPr>
-          <w:rFonts w:ascii="Times New Roman" w:hAnsi="Times New Roman" w:cs="Times New Roman"/>
-          <w:sz w:val="28"/>
-          <w:szCs w:val="28"/>
-          <w:lang w:val="en-US"/>
-        </w:rPr>
-        <w:t>(</w:t>
-      </w:r>
-      <w:proofErr w:type="gramEnd"/>
-      <w:r>
-        <w:rPr>
-          <w:rFonts w:ascii="Times New Roman" w:hAnsi="Times New Roman" w:cs="Times New Roman"/>
-          <w:sz w:val="28"/>
-          <w:szCs w:val="28"/>
-          <w:lang w:val="en-US"/>
-        </w:rPr>
-        <w:t>) -&gt; None:</w:t>
+        <w:t>math_operations</w:t>
+      </w:r>
+      <w:proofErr w:type="spellEnd"/>
+      <w:r>
+        <w:rPr>
+          <w:rFonts w:ascii="Times New Roman" w:hAnsi="Times New Roman" w:cs="Times New Roman"/>
+          <w:sz w:val="28"/>
+          <w:szCs w:val="28"/>
+          <w:lang w:val="en-US"/>
+        </w:rPr>
+        <w:t>() -&gt; None:</w:t>
       </w:r>
     </w:p>
     <w:p>
@@ -922,7 +902,6 @@
         <w:t xml:space="preserve">            return </w:t>
       </w:r>
       <w:proofErr w:type="spellStart"/>
-      <w:proofErr w:type="gramStart"/>
       <w:r>
         <w:rPr>
           <w:rFonts w:ascii="Times New Roman" w:hAnsi="Times New Roman" w:cs="Times New Roman"/>
@@ -933,7 +912,6 @@
         <w:t>self.a</w:t>
       </w:r>
       <w:proofErr w:type="spellEnd"/>
-      <w:proofErr w:type="gramEnd"/>
       <w:r>
         <w:rPr>
           <w:rFonts w:ascii="Times New Roman" w:hAnsi="Times New Roman" w:cs="Times New Roman"/>
@@ -1009,7 +987,6 @@
         <w:t xml:space="preserve">            return </w:t>
       </w:r>
       <w:proofErr w:type="spellStart"/>
-      <w:proofErr w:type="gramStart"/>
       <w:r>
         <w:rPr>
           <w:rFonts w:ascii="Times New Roman" w:hAnsi="Times New Roman" w:cs="Times New Roman"/>
@@ -1020,7 +997,6 @@
         <w:t>self.a</w:t>
       </w:r>
       <w:proofErr w:type="spellEnd"/>
-      <w:proofErr w:type="gramEnd"/>
       <w:r>
         <w:rPr>
           <w:rFonts w:ascii="Times New Roman" w:hAnsi="Times New Roman" w:cs="Times New Roman"/>
@@ -1096,7 +1072,6 @@
         <w:t xml:space="preserve">            return </w:t>
       </w:r>
       <w:proofErr w:type="spellStart"/>
-      <w:proofErr w:type="gramStart"/>
       <w:r>
         <w:rPr>
           <w:rFonts w:ascii="Times New Roman" w:hAnsi="Times New Roman" w:cs="Times New Roman"/>
@@ -1107,7 +1082,6 @@
         <w:t>self.a</w:t>
       </w:r>
       <w:proofErr w:type="spellEnd"/>
-      <w:proofErr w:type="gramEnd"/>
       <w:r>
         <w:rPr>
           <w:rFonts w:ascii="Times New Roman" w:hAnsi="Times New Roman" w:cs="Times New Roman"/>
@@ -1183,7 +1157,6 @@
         <w:t xml:space="preserve">            return </w:t>
       </w:r>
       <w:proofErr w:type="spellStart"/>
-      <w:proofErr w:type="gramStart"/>
       <w:r>
         <w:rPr>
           <w:rFonts w:ascii="Times New Roman" w:hAnsi="Times New Roman" w:cs="Times New Roman"/>
@@ -1194,7 +1167,6 @@
         <w:t>self.a</w:t>
       </w:r>
       <w:proofErr w:type="spellEnd"/>
-      <w:proofErr w:type="gramEnd"/>
       <w:r>
         <w:rPr>
           <w:rFonts w:ascii="Times New Roman" w:hAnsi="Times New Roman" w:cs="Times New Roman"/>
@@ -1246,27 +1218,7 @@
           <w:szCs w:val="28"/>
           <w:lang w:val="en-US"/>
         </w:rPr>
-        <w:t xml:space="preserve">    obj = </w:t>
-      </w:r>
-      <w:proofErr w:type="gramStart"/>
-      <w:r>
-        <w:rPr>
-          <w:rFonts w:ascii="Times New Roman" w:hAnsi="Times New Roman" w:cs="Times New Roman"/>
-          <w:sz w:val="28"/>
-          <w:szCs w:val="28"/>
-          <w:lang w:val="en-US"/>
-        </w:rPr>
-        <w:t>Math(</w:t>
-      </w:r>
-      <w:proofErr w:type="gramEnd"/>
-      <w:r>
-        <w:rPr>
-          <w:rFonts w:ascii="Times New Roman" w:hAnsi="Times New Roman" w:cs="Times New Roman"/>
-          <w:sz w:val="28"/>
-          <w:szCs w:val="28"/>
-          <w:lang w:val="en-US"/>
-        </w:rPr>
-        <w:t>)</w:t>
+        <w:t xml:space="preserve">    obj = Math()</w:t>
       </w:r>
     </w:p>
     <w:p>
@@ -1331,7 +1283,6 @@
         <w:t xml:space="preserve">        '+': </w:t>
       </w:r>
       <w:proofErr w:type="spellStart"/>
-      <w:proofErr w:type="gramStart"/>
       <w:r>
         <w:rPr>
           <w:rFonts w:ascii="Times New Roman" w:hAnsi="Times New Roman" w:cs="Times New Roman"/>
@@ -1342,7 +1293,6 @@
         <w:t>obj.addition</w:t>
       </w:r>
       <w:proofErr w:type="spellEnd"/>
-      <w:proofErr w:type="gramEnd"/>
       <w:r>
         <w:rPr>
           <w:rFonts w:ascii="Times New Roman" w:hAnsi="Times New Roman" w:cs="Times New Roman"/>
@@ -1374,7 +1324,6 @@
         <w:t xml:space="preserve">        '-': </w:t>
       </w:r>
       <w:proofErr w:type="spellStart"/>
-      <w:proofErr w:type="gramStart"/>
       <w:r>
         <w:rPr>
           <w:rFonts w:ascii="Times New Roman" w:hAnsi="Times New Roman" w:cs="Times New Roman"/>
@@ -1385,7 +1334,6 @@
         <w:t>obj.subtraction</w:t>
       </w:r>
       <w:proofErr w:type="spellEnd"/>
-      <w:proofErr w:type="gramEnd"/>
       <w:r>
         <w:rPr>
           <w:rFonts w:ascii="Times New Roman" w:hAnsi="Times New Roman" w:cs="Times New Roman"/>
@@ -1417,7 +1365,6 @@
         <w:t xml:space="preserve">        '*': </w:t>
       </w:r>
       <w:proofErr w:type="spellStart"/>
-      <w:proofErr w:type="gramStart"/>
       <w:r>
         <w:rPr>
           <w:rFonts w:ascii="Times New Roman" w:hAnsi="Times New Roman" w:cs="Times New Roman"/>
@@ -1428,7 +1375,6 @@
         <w:t>obj.multiplication</w:t>
       </w:r>
       <w:proofErr w:type="spellEnd"/>
-      <w:proofErr w:type="gramEnd"/>
       <w:r>
         <w:rPr>
           <w:rFonts w:ascii="Times New Roman" w:hAnsi="Times New Roman" w:cs="Times New Roman"/>
@@ -1460,7 +1406,6 @@
         <w:t xml:space="preserve">        '/': </w:t>
       </w:r>
       <w:proofErr w:type="spellStart"/>
-      <w:proofErr w:type="gramStart"/>
       <w:r>
         <w:rPr>
           <w:rFonts w:ascii="Times New Roman" w:hAnsi="Times New Roman" w:cs="Times New Roman"/>
@@ -1471,7 +1416,6 @@
         <w:t>obj.division</w:t>
       </w:r>
       <w:proofErr w:type="spellEnd"/>
-      <w:proofErr w:type="gramEnd"/>
     </w:p>
     <w:p>
       <w:pPr>
@@ -1555,7 +1499,6 @@
           <w:rFonts w:ascii="Times New Roman" w:hAnsi="Times New Roman" w:cs="Times New Roman"/>
           <w:sz w:val="28"/>
           <w:szCs w:val="28"/>
-          <w:lang w:val="en-US"/>
         </w:rPr>
       </w:pPr>
       <w:r>
@@ -1575,9 +1518,80 @@
           <w:szCs w:val="28"/>
           <w:lang w:val="en-US"/>
         </w:rPr>
-        <w:t>input_</w:t>
-      </w:r>
-      <w:proofErr w:type="gramStart"/>
+        <w:t>input_str</w:t>
+      </w:r>
+      <w:proofErr w:type="spellEnd"/>
+      <w:r>
+        <w:rPr>
+          <w:rFonts w:ascii="Times New Roman" w:hAnsi="Times New Roman" w:cs="Times New Roman"/>
+          <w:sz w:val="28"/>
+          <w:szCs w:val="28"/>
+          <w:lang w:val="en-US"/>
+        </w:rPr>
+        <w:t xml:space="preserve"> != </w:t>
+      </w:r>
+      <w:r>
+        <w:rPr>
+          <w:rFonts w:ascii="Times New Roman" w:hAnsi="Times New Roman" w:cs="Times New Roman"/>
+          <w:sz w:val="28"/>
+          <w:szCs w:val="28"/>
+        </w:rPr>
+        <w:t>'</w:t>
+      </w:r>
+      <w:r>
+        <w:rPr>
+          <w:rFonts w:ascii="Times New Roman" w:hAnsi="Times New Roman" w:cs="Times New Roman"/>
+          <w:sz w:val="28"/>
+          <w:szCs w:val="28"/>
+          <w:lang w:val="en-US"/>
+        </w:rPr>
+        <w:t>q</w:t>
+      </w:r>
+      <w:r>
+        <w:rPr>
+          <w:rFonts w:ascii="Times New Roman" w:hAnsi="Times New Roman" w:cs="Times New Roman"/>
+          <w:sz w:val="28"/>
+          <w:szCs w:val="28"/>
+        </w:rPr>
+        <w:t>':</w:t>
+      </w:r>
+    </w:p>
+    <w:p>
+      <w:pPr>
+        <w:spacing w:after="0" w:line="276" w:lineRule="auto"/>
+        <w:ind w:firstLine="709"/>
+        <w:rPr>
+          <w:rFonts w:ascii="Times New Roman" w:hAnsi="Times New Roman" w:cs="Times New Roman"/>
+          <w:sz w:val="28"/>
+          <w:szCs w:val="28"/>
+          <w:lang w:val="en-US"/>
+        </w:rPr>
+      </w:pPr>
+      <w:r>
+        <w:rPr>
+          <w:rFonts w:ascii="Times New Roman" w:hAnsi="Times New Roman" w:cs="Times New Roman"/>
+          <w:sz w:val="28"/>
+          <w:szCs w:val="28"/>
+        </w:rPr>
+        <w:t xml:space="preserve">        </w:t>
+      </w:r>
+      <w:r>
+        <w:rPr>
+          <w:rFonts w:ascii="Times New Roman" w:hAnsi="Times New Roman" w:cs="Times New Roman"/>
+          <w:sz w:val="28"/>
+          <w:szCs w:val="28"/>
+          <w:lang w:val="en-US"/>
+        </w:rPr>
+        <w:t>input</w:t>
+      </w:r>
+      <w:r>
+        <w:rPr>
+          <w:rFonts w:ascii="Times New Roman" w:hAnsi="Times New Roman" w:cs="Times New Roman"/>
+          <w:sz w:val="28"/>
+          <w:szCs w:val="28"/>
+        </w:rPr>
+        <w:t>_</w:t>
+      </w:r>
       <w:r>
         <w:rPr>
           <w:rFonts w:ascii="Times New Roman" w:hAnsi="Times New Roman" w:cs="Times New Roman"/>
@@ -1587,46 +1601,148 @@
         </w:rPr>
         <w:t>str</w:t>
       </w:r>
-      <w:proofErr w:type="spellEnd"/>
-      <w:r>
-        <w:rPr>
-          <w:rFonts w:ascii="Times New Roman" w:hAnsi="Times New Roman" w:cs="Times New Roman"/>
-          <w:sz w:val="28"/>
-          <w:szCs w:val="28"/>
-          <w:lang w:val="en-US"/>
-        </w:rPr>
-        <w:t xml:space="preserve"> !</w:t>
-      </w:r>
-      <w:proofErr w:type="gramEnd"/>
-      <w:r>
-        <w:rPr>
-          <w:rFonts w:ascii="Times New Roman" w:hAnsi="Times New Roman" w:cs="Times New Roman"/>
-          <w:sz w:val="28"/>
-          <w:szCs w:val="28"/>
-          <w:lang w:val="en-US"/>
-        </w:rPr>
-        <w:t>= 'q':</w:t>
-      </w:r>
-    </w:p>
-    <w:p>
-      <w:pPr>
-        <w:spacing w:after="0" w:line="276" w:lineRule="auto"/>
-        <w:ind w:firstLine="709"/>
-        <w:rPr>
-          <w:rFonts w:ascii="Times New Roman" w:hAnsi="Times New Roman" w:cs="Times New Roman"/>
-          <w:sz w:val="28"/>
-          <w:szCs w:val="28"/>
-          <w:lang w:val="en-US"/>
-        </w:rPr>
-      </w:pPr>
-      <w:r>
-        <w:rPr>
-          <w:rFonts w:ascii="Times New Roman" w:hAnsi="Times New Roman" w:cs="Times New Roman"/>
-          <w:sz w:val="28"/>
-          <w:szCs w:val="28"/>
-          <w:lang w:val="en-US"/>
-        </w:rPr>
-        <w:t xml:space="preserve">        </w:t>
+      <w:r>
+        <w:rPr>
+          <w:rFonts w:ascii="Times New Roman" w:hAnsi="Times New Roman" w:cs="Times New Roman"/>
+          <w:sz w:val="28"/>
+          <w:szCs w:val="28"/>
+        </w:rPr>
+        <w:t xml:space="preserve"> = </w:t>
+      </w:r>
+      <w:r>
+        <w:rPr>
+          <w:rFonts w:ascii="Times New Roman" w:hAnsi="Times New Roman" w:cs="Times New Roman"/>
+          <w:sz w:val="28"/>
+          <w:szCs w:val="28"/>
+          <w:lang w:val="en-US"/>
+        </w:rPr>
+        <w:t>input</w:t>
+      </w:r>
+      <w:r>
+        <w:rPr>
+          <w:rFonts w:ascii="Times New Roman" w:hAnsi="Times New Roman" w:cs="Times New Roman"/>
+          <w:sz w:val="28"/>
+          <w:szCs w:val="28"/>
+        </w:rPr>
+        <w:t>('Выберите операцию: "+" "-" "*" "/" "</w:t>
+      </w:r>
+      <w:r>
+        <w:rPr>
+          <w:rFonts w:ascii="Times New Roman" w:hAnsi="Times New Roman" w:cs="Times New Roman"/>
+          <w:sz w:val="28"/>
+          <w:szCs w:val="28"/>
+          <w:lang w:val="en-US"/>
+        </w:rPr>
+        <w:t>q</w:t>
+      </w:r>
+      <w:r>
+        <w:rPr>
+          <w:rFonts w:ascii="Times New Roman" w:hAnsi="Times New Roman" w:cs="Times New Roman"/>
+          <w:sz w:val="28"/>
+          <w:szCs w:val="28"/>
+        </w:rPr>
+        <w:t xml:space="preserve">". </w:t>
+      </w:r>
+      <w:proofErr w:type="spellStart"/>
+      <w:r>
+        <w:rPr>
+          <w:rFonts w:ascii="Times New Roman" w:hAnsi="Times New Roman" w:cs="Times New Roman"/>
+          <w:sz w:val="28"/>
+          <w:szCs w:val="28"/>
+          <w:lang w:val="en-US"/>
+        </w:rPr>
+        <w:t>Введите</w:t>
+      </w:r>
+      <w:proofErr w:type="spellEnd"/>
+      <w:r>
+        <w:rPr>
+          <w:rFonts w:ascii="Times New Roman" w:hAnsi="Times New Roman" w:cs="Times New Roman"/>
+          <w:sz w:val="28"/>
+          <w:szCs w:val="28"/>
+          <w:lang w:val="en-US"/>
+        </w:rPr>
+        <w:t xml:space="preserve"> "q", </w:t>
+      </w:r>
+      <w:proofErr w:type="spellStart"/>
+      <w:r>
+        <w:rPr>
+          <w:rFonts w:ascii="Times New Roman" w:hAnsi="Times New Roman" w:cs="Times New Roman"/>
+          <w:sz w:val="28"/>
+          <w:szCs w:val="28"/>
+          <w:lang w:val="en-US"/>
+        </w:rPr>
+        <w:t>если</w:t>
+      </w:r>
+      <w:proofErr w:type="spellEnd"/>
+      <w:r>
+        <w:rPr>
+          <w:rFonts w:ascii="Times New Roman" w:hAnsi="Times New Roman" w:cs="Times New Roman"/>
+          <w:sz w:val="28"/>
+          <w:szCs w:val="28"/>
+          <w:lang w:val="en-US"/>
+        </w:rPr>
+        <w:t xml:space="preserve"> </w:t>
+      </w:r>
+      <w:proofErr w:type="spellStart"/>
+      <w:r>
+        <w:rPr>
+          <w:rFonts w:ascii="Times New Roman" w:hAnsi="Times New Roman" w:cs="Times New Roman"/>
+          <w:sz w:val="28"/>
+          <w:szCs w:val="28"/>
+          <w:lang w:val="en-US"/>
+        </w:rPr>
+        <w:t>хотите</w:t>
+      </w:r>
+      <w:proofErr w:type="spellEnd"/>
+      <w:r>
+        <w:rPr>
+          <w:rFonts w:ascii="Times New Roman" w:hAnsi="Times New Roman" w:cs="Times New Roman"/>
+          <w:sz w:val="28"/>
+          <w:szCs w:val="28"/>
+          <w:lang w:val="en-US"/>
+        </w:rPr>
+        <w:t xml:space="preserve"> </w:t>
+      </w:r>
+      <w:proofErr w:type="spellStart"/>
+      <w:r>
+        <w:rPr>
+          <w:rFonts w:ascii="Times New Roman" w:hAnsi="Times New Roman" w:cs="Times New Roman"/>
+          <w:sz w:val="28"/>
+          <w:szCs w:val="28"/>
+          <w:lang w:val="en-US"/>
+        </w:rPr>
+        <w:t>выйти</w:t>
+      </w:r>
+      <w:proofErr w:type="spellEnd"/>
+      <w:r>
+        <w:rPr>
+          <w:rFonts w:ascii="Times New Roman" w:hAnsi="Times New Roman" w:cs="Times New Roman"/>
+          <w:sz w:val="28"/>
+          <w:szCs w:val="28"/>
+          <w:lang w:val="en-US"/>
+        </w:rPr>
+        <w:t>:\n').lower().strip()</w:t>
+      </w:r>
+    </w:p>
+    <w:p>
+      <w:pPr>
+        <w:spacing w:after="0" w:line="276" w:lineRule="auto"/>
+        <w:ind w:firstLine="709"/>
+        <w:rPr>
+          <w:rFonts w:ascii="Times New Roman" w:hAnsi="Times New Roman" w:cs="Times New Roman"/>
+          <w:sz w:val="28"/>
+          <w:szCs w:val="28"/>
+          <w:lang w:val="en-US"/>
+        </w:rPr>
+      </w:pPr>
+      <w:r>
+        <w:rPr>
+          <w:rFonts w:ascii="Times New Roman" w:hAnsi="Times New Roman" w:cs="Times New Roman"/>
+          <w:sz w:val="28"/>
+          <w:szCs w:val="28"/>
+          <w:lang w:val="en-US"/>
+        </w:rPr>
+        <w:t xml:space="preserve">        if </w:t>
       </w:r>
       <w:proofErr w:type="spellStart"/>
       <w:r>
@@ -1646,198 +1762,6 @@
           <w:szCs w:val="28"/>
           <w:lang w:val="en-US"/>
         </w:rPr>
-        <w:t xml:space="preserve"> = </w:t>
-      </w:r>
-      <w:proofErr w:type="gramStart"/>
-      <w:r>
-        <w:rPr>
-          <w:rFonts w:ascii="Times New Roman" w:hAnsi="Times New Roman" w:cs="Times New Roman"/>
-          <w:sz w:val="28"/>
-          <w:szCs w:val="28"/>
-          <w:lang w:val="en-US"/>
-        </w:rPr>
-        <w:t>input(</w:t>
-      </w:r>
-      <w:proofErr w:type="gramEnd"/>
-      <w:r>
-        <w:rPr>
-          <w:rFonts w:ascii="Times New Roman" w:hAnsi="Times New Roman" w:cs="Times New Roman"/>
-          <w:sz w:val="28"/>
-          <w:szCs w:val="28"/>
-          <w:lang w:val="en-US"/>
-        </w:rPr>
-        <w:t>'</w:t>
-      </w:r>
-      <w:proofErr w:type="spellStart"/>
-      <w:r>
-        <w:rPr>
-          <w:rFonts w:ascii="Times New Roman" w:hAnsi="Times New Roman" w:cs="Times New Roman"/>
-          <w:sz w:val="28"/>
-          <w:szCs w:val="28"/>
-          <w:lang w:val="en-US"/>
-        </w:rPr>
-        <w:t>Выберите</w:t>
-      </w:r>
-      <w:proofErr w:type="spellEnd"/>
-      <w:r>
-        <w:rPr>
-          <w:rFonts w:ascii="Times New Roman" w:hAnsi="Times New Roman" w:cs="Times New Roman"/>
-          <w:sz w:val="28"/>
-          <w:szCs w:val="28"/>
-          <w:lang w:val="en-US"/>
-        </w:rPr>
-        <w:t xml:space="preserve"> </w:t>
-      </w:r>
-      <w:proofErr w:type="spellStart"/>
-      <w:r>
-        <w:rPr>
-          <w:rFonts w:ascii="Times New Roman" w:hAnsi="Times New Roman" w:cs="Times New Roman"/>
-          <w:sz w:val="28"/>
-          <w:szCs w:val="28"/>
-          <w:lang w:val="en-US"/>
-        </w:rPr>
-        <w:t>операцию</w:t>
-      </w:r>
-      <w:proofErr w:type="spellEnd"/>
-      <w:r>
-        <w:rPr>
-          <w:rFonts w:ascii="Times New Roman" w:hAnsi="Times New Roman" w:cs="Times New Roman"/>
-          <w:sz w:val="28"/>
-          <w:szCs w:val="28"/>
-          <w:lang w:val="en-US"/>
-        </w:rPr>
-        <w:t xml:space="preserve">: "+" "-" "*" "/" "q". </w:t>
-      </w:r>
-      <w:proofErr w:type="spellStart"/>
-      <w:r>
-        <w:rPr>
-          <w:rFonts w:ascii="Times New Roman" w:hAnsi="Times New Roman" w:cs="Times New Roman"/>
-          <w:sz w:val="28"/>
-          <w:szCs w:val="28"/>
-          <w:lang w:val="en-US"/>
-        </w:rPr>
-        <w:t>Введите</w:t>
-      </w:r>
-      <w:proofErr w:type="spellEnd"/>
-      <w:r>
-        <w:rPr>
-          <w:rFonts w:ascii="Times New Roman" w:hAnsi="Times New Roman" w:cs="Times New Roman"/>
-          <w:sz w:val="28"/>
-          <w:szCs w:val="28"/>
-          <w:lang w:val="en-US"/>
-        </w:rPr>
-        <w:t xml:space="preserve"> "q", </w:t>
-      </w:r>
-      <w:proofErr w:type="spellStart"/>
-      <w:r>
-        <w:rPr>
-          <w:rFonts w:ascii="Times New Roman" w:hAnsi="Times New Roman" w:cs="Times New Roman"/>
-          <w:sz w:val="28"/>
-          <w:szCs w:val="28"/>
-          <w:lang w:val="en-US"/>
-        </w:rPr>
-        <w:t>если</w:t>
-      </w:r>
-      <w:proofErr w:type="spellEnd"/>
-      <w:r>
-        <w:rPr>
-          <w:rFonts w:ascii="Times New Roman" w:hAnsi="Times New Roman" w:cs="Times New Roman"/>
-          <w:sz w:val="28"/>
-          <w:szCs w:val="28"/>
-          <w:lang w:val="en-US"/>
-        </w:rPr>
-        <w:t xml:space="preserve"> </w:t>
-      </w:r>
-      <w:proofErr w:type="spellStart"/>
-      <w:r>
-        <w:rPr>
-          <w:rFonts w:ascii="Times New Roman" w:hAnsi="Times New Roman" w:cs="Times New Roman"/>
-          <w:sz w:val="28"/>
-          <w:szCs w:val="28"/>
-          <w:lang w:val="en-US"/>
-        </w:rPr>
-        <w:t>хотите</w:t>
-      </w:r>
-      <w:proofErr w:type="spellEnd"/>
-      <w:r>
-        <w:rPr>
-          <w:rFonts w:ascii="Times New Roman" w:hAnsi="Times New Roman" w:cs="Times New Roman"/>
-          <w:sz w:val="28"/>
-          <w:szCs w:val="28"/>
-          <w:lang w:val="en-US"/>
-        </w:rPr>
-        <w:t xml:space="preserve"> </w:t>
-      </w:r>
-      <w:proofErr w:type="spellStart"/>
-      <w:proofErr w:type="gramStart"/>
-      <w:r>
-        <w:rPr>
-          <w:rFonts w:ascii="Times New Roman" w:hAnsi="Times New Roman" w:cs="Times New Roman"/>
-          <w:sz w:val="28"/>
-          <w:szCs w:val="28"/>
-          <w:lang w:val="en-US"/>
-        </w:rPr>
-        <w:t>выйти</w:t>
-      </w:r>
-      <w:proofErr w:type="spellEnd"/>
-      <w:r>
-        <w:rPr>
-          <w:rFonts w:ascii="Times New Roman" w:hAnsi="Times New Roman" w:cs="Times New Roman"/>
-          <w:sz w:val="28"/>
-          <w:szCs w:val="28"/>
-          <w:lang w:val="en-US"/>
-        </w:rPr>
-        <w:t>:\</w:t>
-      </w:r>
-      <w:proofErr w:type="gramEnd"/>
-      <w:r>
-        <w:rPr>
-          <w:rFonts w:ascii="Times New Roman" w:hAnsi="Times New Roman" w:cs="Times New Roman"/>
-          <w:sz w:val="28"/>
-          <w:szCs w:val="28"/>
-          <w:lang w:val="en-US"/>
-        </w:rPr>
-        <w:t>n').lower().strip()</w:t>
-      </w:r>
-    </w:p>
-    <w:p>
-      <w:pPr>
-        <w:spacing w:after="0" w:line="276" w:lineRule="auto"/>
-        <w:ind w:firstLine="709"/>
-        <w:rPr>
-          <w:rFonts w:ascii="Times New Roman" w:hAnsi="Times New Roman" w:cs="Times New Roman"/>
-          <w:sz w:val="28"/>
-          <w:szCs w:val="28"/>
-          <w:lang w:val="en-US"/>
-        </w:rPr>
-      </w:pPr>
-      <w:r>
-        <w:rPr>
-          <w:rFonts w:ascii="Times New Roman" w:hAnsi="Times New Roman" w:cs="Times New Roman"/>
-          <w:sz w:val="28"/>
-          <w:szCs w:val="28"/>
-          <w:lang w:val="en-US"/>
-        </w:rPr>
-        <w:t xml:space="preserve">        if </w:t>
-      </w:r>
-      <w:proofErr w:type="spellStart"/>
-      <w:r>
-        <w:rPr>
-          <w:rFonts w:ascii="Times New Roman" w:hAnsi="Times New Roman" w:cs="Times New Roman"/>
-          <w:sz w:val="28"/>
-          <w:szCs w:val="28"/>
-          <w:lang w:val="en-US"/>
-        </w:rPr>
-        <w:t>input_str</w:t>
-      </w:r>
-      <w:proofErr w:type="spellEnd"/>
-      <w:r>
-        <w:rPr>
-          <w:rFonts w:ascii="Times New Roman" w:hAnsi="Times New Roman" w:cs="Times New Roman"/>
-          <w:sz w:val="28"/>
-          <w:szCs w:val="28"/>
-          <w:lang w:val="en-US"/>
-        </w:rPr>
         <w:t xml:space="preserve"> == 'q':</w:t>
       </w:r>
     </w:p>
@@ -1858,34 +1782,15 @@
           <w:szCs w:val="28"/>
           <w:lang w:val="en-US"/>
         </w:rPr>
-        <w:t xml:space="preserve">            </w:t>
-      </w:r>
-      <w:proofErr w:type="gramStart"/>
-      <w:r>
-        <w:rPr>
-          <w:rFonts w:ascii="Times New Roman" w:hAnsi="Times New Roman" w:cs="Times New Roman"/>
-          <w:sz w:val="28"/>
-          <w:szCs w:val="28"/>
-          <w:lang w:val="en-US"/>
-        </w:rPr>
-        <w:t>print</w:t>
-      </w:r>
-      <w:r>
-        <w:rPr>
-          <w:rFonts w:ascii="Times New Roman" w:hAnsi="Times New Roman" w:cs="Times New Roman"/>
-          <w:sz w:val="28"/>
-          <w:szCs w:val="28"/>
-        </w:rPr>
-        <w:t>(</w:t>
-      </w:r>
-      <w:proofErr w:type="gramEnd"/>
-      <w:r>
-        <w:rPr>
-          <w:rFonts w:ascii="Times New Roman" w:hAnsi="Times New Roman" w:cs="Times New Roman"/>
-          <w:sz w:val="28"/>
-          <w:szCs w:val="28"/>
-        </w:rPr>
-        <w:t>"Работа с программой завершена!")</w:t>
+        <w:t xml:space="preserve">            print</w:t>
+      </w:r>
+      <w:r>
+        <w:rPr>
+          <w:rFonts w:ascii="Times New Roman" w:hAnsi="Times New Roman" w:cs="Times New Roman"/>
+          <w:sz w:val="28"/>
+          <w:szCs w:val="28"/>
+        </w:rPr>
+        <w:t>("Работа с программой завершена!")</w:t>
       </w:r>
     </w:p>
     <w:p>
@@ -1966,20 +1871,9 @@
           <w:szCs w:val="28"/>
           <w:lang w:val="en-US"/>
         </w:rPr>
-        <w:t>dict_of_</w:t>
-      </w:r>
-      <w:proofErr w:type="gramStart"/>
-      <w:r>
-        <w:rPr>
-          <w:rFonts w:ascii="Times New Roman" w:hAnsi="Times New Roman" w:cs="Times New Roman"/>
-          <w:sz w:val="28"/>
-          <w:szCs w:val="28"/>
-          <w:lang w:val="en-US"/>
-        </w:rPr>
-        <w:t>operations.keys</w:t>
-      </w:r>
-      <w:proofErr w:type="spellEnd"/>
-      <w:proofErr w:type="gramEnd"/>
+        <w:t>dict_of_operations.keys</w:t>
+      </w:r>
+      <w:proofErr w:type="spellEnd"/>
       <w:r>
         <w:rPr>
           <w:rFonts w:ascii="Times New Roman" w:hAnsi="Times New Roman" w:cs="Times New Roman"/>
@@ -2007,9 +1901,387 @@
           <w:szCs w:val="28"/>
           <w:lang w:val="en-US"/>
         </w:rPr>
+        <w:t xml:space="preserve">            print</w:t>
+      </w:r>
+      <w:r>
+        <w:rPr>
+          <w:rFonts w:ascii="Times New Roman" w:hAnsi="Times New Roman" w:cs="Times New Roman"/>
+          <w:sz w:val="28"/>
+          <w:szCs w:val="28"/>
+        </w:rPr>
+        <w:t>('Ошибка!\</w:t>
+      </w:r>
+      <w:r>
+        <w:rPr>
+          <w:rFonts w:ascii="Times New Roman" w:hAnsi="Times New Roman" w:cs="Times New Roman"/>
+          <w:sz w:val="28"/>
+          <w:szCs w:val="28"/>
+          <w:lang w:val="en-US"/>
+        </w:rPr>
+        <w:t>n</w:t>
+      </w:r>
+      <w:r>
+        <w:rPr>
+          <w:rFonts w:ascii="Times New Roman" w:hAnsi="Times New Roman" w:cs="Times New Roman"/>
+          <w:sz w:val="28"/>
+          <w:szCs w:val="28"/>
+        </w:rPr>
+        <w:t>Выберите корректную операцию.')</w:t>
+      </w:r>
+    </w:p>
+    <w:p>
+      <w:pPr>
+        <w:spacing w:after="0" w:line="276" w:lineRule="auto"/>
+        <w:ind w:firstLine="709"/>
+        <w:rPr>
+          <w:rFonts w:ascii="Times New Roman" w:hAnsi="Times New Roman" w:cs="Times New Roman"/>
+          <w:sz w:val="28"/>
+          <w:szCs w:val="28"/>
+        </w:rPr>
+      </w:pPr>
+      <w:r>
+        <w:rPr>
+          <w:rFonts w:ascii="Times New Roman" w:hAnsi="Times New Roman" w:cs="Times New Roman"/>
+          <w:sz w:val="28"/>
+          <w:szCs w:val="28"/>
+        </w:rPr>
         <w:t xml:space="preserve">            </w:t>
       </w:r>
-      <w:proofErr w:type="gramStart"/>
+      <w:r>
+        <w:rPr>
+          <w:rFonts w:ascii="Times New Roman" w:hAnsi="Times New Roman" w:cs="Times New Roman"/>
+          <w:sz w:val="28"/>
+          <w:szCs w:val="28"/>
+          <w:lang w:val="en-US"/>
+        </w:rPr>
+        <w:t>continue</w:t>
+      </w:r>
+    </w:p>
+    <w:p>
+      <w:pPr>
+        <w:spacing w:after="0" w:line="276" w:lineRule="auto"/>
+        <w:ind w:firstLine="709"/>
+        <w:rPr>
+          <w:rFonts w:ascii="Times New Roman" w:hAnsi="Times New Roman" w:cs="Times New Roman"/>
+          <w:sz w:val="28"/>
+          <w:szCs w:val="28"/>
+        </w:rPr>
+      </w:pPr>
+      <w:r>
+        <w:rPr>
+          <w:rFonts w:ascii="Times New Roman" w:hAnsi="Times New Roman" w:cs="Times New Roman"/>
+          <w:sz w:val="28"/>
+          <w:szCs w:val="28"/>
+        </w:rPr>
+        <w:t xml:space="preserve">        </w:t>
+      </w:r>
+      <w:proofErr w:type="spellStart"/>
+      <w:r>
+        <w:rPr>
+          <w:rFonts w:ascii="Times New Roman" w:hAnsi="Times New Roman" w:cs="Times New Roman"/>
+          <w:sz w:val="28"/>
+          <w:szCs w:val="28"/>
+          <w:lang w:val="en-US"/>
+        </w:rPr>
+        <w:t>nums</w:t>
+      </w:r>
+      <w:proofErr w:type="spellEnd"/>
+      <w:r>
+        <w:rPr>
+          <w:rFonts w:ascii="Times New Roman" w:hAnsi="Times New Roman" w:cs="Times New Roman"/>
+          <w:sz w:val="28"/>
+          <w:szCs w:val="28"/>
+        </w:rPr>
+        <w:t xml:space="preserve"> = 0</w:t>
+      </w:r>
+    </w:p>
+    <w:p>
+      <w:pPr>
+        <w:spacing w:after="0" w:line="276" w:lineRule="auto"/>
+        <w:ind w:firstLine="709"/>
+        <w:rPr>
+          <w:rFonts w:ascii="Times New Roman" w:hAnsi="Times New Roman" w:cs="Times New Roman"/>
+          <w:sz w:val="28"/>
+          <w:szCs w:val="28"/>
+        </w:rPr>
+      </w:pPr>
+      <w:r>
+        <w:rPr>
+          <w:rFonts w:ascii="Times New Roman" w:hAnsi="Times New Roman" w:cs="Times New Roman"/>
+          <w:sz w:val="28"/>
+          <w:szCs w:val="28"/>
+        </w:rPr>
+        <w:t xml:space="preserve">        </w:t>
+      </w:r>
+      <w:r>
+        <w:rPr>
+          <w:rFonts w:ascii="Times New Roman" w:hAnsi="Times New Roman" w:cs="Times New Roman"/>
+          <w:sz w:val="28"/>
+          <w:szCs w:val="28"/>
+          <w:lang w:val="en-US"/>
+        </w:rPr>
+        <w:t>while</w:t>
+      </w:r>
+      <w:r>
+        <w:rPr>
+          <w:rFonts w:ascii="Times New Roman" w:hAnsi="Times New Roman" w:cs="Times New Roman"/>
+          <w:sz w:val="28"/>
+          <w:szCs w:val="28"/>
+        </w:rPr>
+        <w:t xml:space="preserve"> </w:t>
+      </w:r>
+      <w:proofErr w:type="spellStart"/>
+      <w:r>
+        <w:rPr>
+          <w:rFonts w:ascii="Times New Roman" w:hAnsi="Times New Roman" w:cs="Times New Roman"/>
+          <w:sz w:val="28"/>
+          <w:szCs w:val="28"/>
+          <w:lang w:val="en-US"/>
+        </w:rPr>
+        <w:t>nums</w:t>
+      </w:r>
+      <w:proofErr w:type="spellEnd"/>
+      <w:r>
+        <w:rPr>
+          <w:rFonts w:ascii="Times New Roman" w:hAnsi="Times New Roman" w:cs="Times New Roman"/>
+          <w:sz w:val="28"/>
+          <w:szCs w:val="28"/>
+        </w:rPr>
+        <w:t xml:space="preserve"> != 2:</w:t>
+      </w:r>
+    </w:p>
+    <w:p>
+      <w:pPr>
+        <w:spacing w:after="0" w:line="276" w:lineRule="auto"/>
+        <w:ind w:firstLine="709"/>
+        <w:rPr>
+          <w:rFonts w:ascii="Times New Roman" w:hAnsi="Times New Roman" w:cs="Times New Roman"/>
+          <w:sz w:val="28"/>
+          <w:szCs w:val="28"/>
+        </w:rPr>
+      </w:pPr>
+      <w:r>
+        <w:rPr>
+          <w:rFonts w:ascii="Times New Roman" w:hAnsi="Times New Roman" w:cs="Times New Roman"/>
+          <w:sz w:val="28"/>
+          <w:szCs w:val="28"/>
+        </w:rPr>
+        <w:t xml:space="preserve">            </w:t>
+      </w:r>
+      <w:r>
+        <w:rPr>
+          <w:rFonts w:ascii="Times New Roman" w:hAnsi="Times New Roman" w:cs="Times New Roman"/>
+          <w:sz w:val="28"/>
+          <w:szCs w:val="28"/>
+          <w:lang w:val="en-US"/>
+        </w:rPr>
+        <w:t>num</w:t>
+      </w:r>
+      <w:r>
+        <w:rPr>
+          <w:rFonts w:ascii="Times New Roman" w:hAnsi="Times New Roman" w:cs="Times New Roman"/>
+          <w:sz w:val="28"/>
+          <w:szCs w:val="28"/>
+        </w:rPr>
+        <w:t>_</w:t>
+      </w:r>
+      <w:r>
+        <w:rPr>
+          <w:rFonts w:ascii="Times New Roman" w:hAnsi="Times New Roman" w:cs="Times New Roman"/>
+          <w:sz w:val="28"/>
+          <w:szCs w:val="28"/>
+          <w:lang w:val="en-US"/>
+        </w:rPr>
+        <w:t>str</w:t>
+      </w:r>
+      <w:r>
+        <w:rPr>
+          <w:rFonts w:ascii="Times New Roman" w:hAnsi="Times New Roman" w:cs="Times New Roman"/>
+          <w:sz w:val="28"/>
+          <w:szCs w:val="28"/>
+        </w:rPr>
+        <w:t xml:space="preserve"> = </w:t>
+      </w:r>
+      <w:r>
+        <w:rPr>
+          <w:rFonts w:ascii="Times New Roman" w:hAnsi="Times New Roman" w:cs="Times New Roman"/>
+          <w:sz w:val="28"/>
+          <w:szCs w:val="28"/>
+          <w:lang w:val="en-US"/>
+        </w:rPr>
+        <w:t>input</w:t>
+      </w:r>
+      <w:r>
+        <w:rPr>
+          <w:rFonts w:ascii="Times New Roman" w:hAnsi="Times New Roman" w:cs="Times New Roman"/>
+          <w:sz w:val="28"/>
+          <w:szCs w:val="28"/>
+        </w:rPr>
+        <w:t>("Введите два числа через пробел:\</w:t>
+      </w:r>
+      <w:r>
+        <w:rPr>
+          <w:rFonts w:ascii="Times New Roman" w:hAnsi="Times New Roman" w:cs="Times New Roman"/>
+          <w:sz w:val="28"/>
+          <w:szCs w:val="28"/>
+          <w:lang w:val="en-US"/>
+        </w:rPr>
+        <w:t>n</w:t>
+      </w:r>
+      <w:r>
+        <w:rPr>
+          <w:rFonts w:ascii="Times New Roman" w:hAnsi="Times New Roman" w:cs="Times New Roman"/>
+          <w:sz w:val="28"/>
+          <w:szCs w:val="28"/>
+        </w:rPr>
+        <w:t>")</w:t>
+      </w:r>
+    </w:p>
+    <w:p>
+      <w:pPr>
+        <w:spacing w:after="0" w:line="276" w:lineRule="auto"/>
+        <w:ind w:firstLine="709"/>
+        <w:rPr>
+          <w:rFonts w:ascii="Times New Roman" w:hAnsi="Times New Roman" w:cs="Times New Roman"/>
+          <w:sz w:val="28"/>
+          <w:szCs w:val="28"/>
+          <w:lang w:val="en-US"/>
+        </w:rPr>
+      </w:pPr>
+      <w:r>
+        <w:rPr>
+          <w:rFonts w:ascii="Times New Roman" w:hAnsi="Times New Roman" w:cs="Times New Roman"/>
+          <w:sz w:val="28"/>
+          <w:szCs w:val="28"/>
+        </w:rPr>
+        <w:t xml:space="preserve">            </w:t>
+      </w:r>
+      <w:proofErr w:type="spellStart"/>
+      <w:r>
+        <w:rPr>
+          <w:rFonts w:ascii="Times New Roman" w:hAnsi="Times New Roman" w:cs="Times New Roman"/>
+          <w:sz w:val="28"/>
+          <w:szCs w:val="28"/>
+          <w:lang w:val="en-US"/>
+        </w:rPr>
+        <w:t>nums</w:t>
+      </w:r>
+      <w:proofErr w:type="spellEnd"/>
+      <w:r>
+        <w:rPr>
+          <w:rFonts w:ascii="Times New Roman" w:hAnsi="Times New Roman" w:cs="Times New Roman"/>
+          <w:sz w:val="28"/>
+          <w:szCs w:val="28"/>
+          <w:lang w:val="en-US"/>
+        </w:rPr>
+        <w:t xml:space="preserve"> = </w:t>
+      </w:r>
+      <w:proofErr w:type="spellStart"/>
+      <w:r>
+        <w:rPr>
+          <w:rFonts w:ascii="Times New Roman" w:hAnsi="Times New Roman" w:cs="Times New Roman"/>
+          <w:sz w:val="28"/>
+          <w:szCs w:val="28"/>
+          <w:lang w:val="en-US"/>
+        </w:rPr>
+        <w:t>len</w:t>
+      </w:r>
+      <w:proofErr w:type="spellEnd"/>
+      <w:r>
+        <w:rPr>
+          <w:rFonts w:ascii="Times New Roman" w:hAnsi="Times New Roman" w:cs="Times New Roman"/>
+          <w:sz w:val="28"/>
+          <w:szCs w:val="28"/>
+          <w:lang w:val="en-US"/>
+        </w:rPr>
+        <w:t>(</w:t>
+      </w:r>
+      <w:proofErr w:type="spellStart"/>
+      <w:r>
+        <w:rPr>
+          <w:rFonts w:ascii="Times New Roman" w:hAnsi="Times New Roman" w:cs="Times New Roman"/>
+          <w:sz w:val="28"/>
+          <w:szCs w:val="28"/>
+          <w:lang w:val="en-US"/>
+        </w:rPr>
+        <w:t>num_str.split</w:t>
+      </w:r>
+      <w:proofErr w:type="spellEnd"/>
+      <w:r>
+        <w:rPr>
+          <w:rFonts w:ascii="Times New Roman" w:hAnsi="Times New Roman" w:cs="Times New Roman"/>
+          <w:sz w:val="28"/>
+          <w:szCs w:val="28"/>
+          <w:lang w:val="en-US"/>
+        </w:rPr>
+        <w:t>())</w:t>
+      </w:r>
+    </w:p>
+    <w:p>
+      <w:pPr>
+        <w:spacing w:after="0" w:line="276" w:lineRule="auto"/>
+        <w:ind w:firstLine="709"/>
+        <w:rPr>
+          <w:rFonts w:ascii="Times New Roman" w:hAnsi="Times New Roman" w:cs="Times New Roman"/>
+          <w:sz w:val="28"/>
+          <w:szCs w:val="28"/>
+        </w:rPr>
+      </w:pPr>
+      <w:r>
+        <w:rPr>
+          <w:rFonts w:ascii="Times New Roman" w:hAnsi="Times New Roman" w:cs="Times New Roman"/>
+          <w:sz w:val="28"/>
+          <w:szCs w:val="28"/>
+          <w:lang w:val="en-US"/>
+        </w:rPr>
+        <w:t xml:space="preserve">            if</w:t>
+      </w:r>
+      <w:r>
+        <w:rPr>
+          <w:rFonts w:ascii="Times New Roman" w:hAnsi="Times New Roman" w:cs="Times New Roman"/>
+          <w:sz w:val="28"/>
+          <w:szCs w:val="28"/>
+        </w:rPr>
+        <w:t xml:space="preserve"> </w:t>
+      </w:r>
+      <w:proofErr w:type="spellStart"/>
+      <w:r>
+        <w:rPr>
+          <w:rFonts w:ascii="Times New Roman" w:hAnsi="Times New Roman" w:cs="Times New Roman"/>
+          <w:sz w:val="28"/>
+          <w:szCs w:val="28"/>
+          <w:lang w:val="en-US"/>
+        </w:rPr>
+        <w:t>nums</w:t>
+      </w:r>
+      <w:proofErr w:type="spellEnd"/>
+      <w:r>
+        <w:rPr>
+          <w:rFonts w:ascii="Times New Roman" w:hAnsi="Times New Roman" w:cs="Times New Roman"/>
+          <w:sz w:val="28"/>
+          <w:szCs w:val="28"/>
+        </w:rPr>
+        <w:t xml:space="preserve"> != 2:</w:t>
+      </w:r>
+    </w:p>
+    <w:p>
+      <w:pPr>
+        <w:spacing w:after="0" w:line="276" w:lineRule="auto"/>
+        <w:ind w:firstLine="709"/>
+        <w:rPr>
+          <w:rFonts w:ascii="Times New Roman" w:hAnsi="Times New Roman" w:cs="Times New Roman"/>
+          <w:sz w:val="28"/>
+          <w:szCs w:val="28"/>
+        </w:rPr>
+      </w:pPr>
+      <w:r>
+        <w:rPr>
+          <w:rFonts w:ascii="Times New Roman" w:hAnsi="Times New Roman" w:cs="Times New Roman"/>
+          <w:sz w:val="28"/>
+          <w:szCs w:val="28"/>
+        </w:rPr>
+        <w:t xml:space="preserve">                </w:t>
+      </w:r>
       <w:r>
         <w:rPr>
           <w:rFonts w:ascii="Times New Roman" w:hAnsi="Times New Roman" w:cs="Times New Roman"/>
@@ -2025,127 +2297,239 @@
           <w:sz w:val="28"/>
           <w:szCs w:val="28"/>
         </w:rPr>
-        <w:t>(</w:t>
-      </w:r>
-      <w:proofErr w:type="gramEnd"/>
-      <w:r>
-        <w:rPr>
-          <w:rFonts w:ascii="Times New Roman" w:hAnsi="Times New Roman" w:cs="Times New Roman"/>
-          <w:sz w:val="28"/>
-          <w:szCs w:val="28"/>
-        </w:rPr>
-        <w:t>'Ошибка!\</w:t>
-      </w:r>
-      <w:r>
-        <w:rPr>
-          <w:rFonts w:ascii="Times New Roman" w:hAnsi="Times New Roman" w:cs="Times New Roman"/>
-          <w:sz w:val="28"/>
-          <w:szCs w:val="28"/>
-          <w:lang w:val="en-US"/>
-        </w:rPr>
-        <w:t>n</w:t>
-      </w:r>
-      <w:r>
-        <w:rPr>
-          <w:rFonts w:ascii="Times New Roman" w:hAnsi="Times New Roman" w:cs="Times New Roman"/>
-          <w:sz w:val="28"/>
-          <w:szCs w:val="28"/>
-        </w:rPr>
-        <w:t>Выберите корректную операцию.')</w:t>
-      </w:r>
-    </w:p>
-    <w:p>
-      <w:pPr>
-        <w:spacing w:after="0" w:line="276" w:lineRule="auto"/>
-        <w:ind w:firstLine="709"/>
-        <w:rPr>
-          <w:rFonts w:ascii="Times New Roman" w:hAnsi="Times New Roman" w:cs="Times New Roman"/>
-          <w:sz w:val="28"/>
-          <w:szCs w:val="28"/>
-        </w:rPr>
-      </w:pPr>
-      <w:r>
-        <w:rPr>
-          <w:rFonts w:ascii="Times New Roman" w:hAnsi="Times New Roman" w:cs="Times New Roman"/>
-          <w:sz w:val="28"/>
-          <w:szCs w:val="28"/>
+        <w:t>('Должно быть введено два числа!')</w:t>
+      </w:r>
+    </w:p>
+    <w:p>
+      <w:pPr>
+        <w:spacing w:after="0" w:line="276" w:lineRule="auto"/>
+        <w:ind w:firstLine="709"/>
+        <w:rPr>
+          <w:rFonts w:ascii="Times New Roman" w:hAnsi="Times New Roman" w:cs="Times New Roman"/>
+          <w:sz w:val="28"/>
+          <w:szCs w:val="28"/>
+          <w:lang w:val="en-US"/>
+        </w:rPr>
+      </w:pPr>
+      <w:r>
+        <w:rPr>
+          <w:rFonts w:ascii="Times New Roman" w:hAnsi="Times New Roman" w:cs="Times New Roman"/>
+          <w:sz w:val="28"/>
+          <w:szCs w:val="28"/>
+        </w:rPr>
+        <w:t xml:space="preserve">                </w:t>
+      </w:r>
+      <w:r>
+        <w:rPr>
+          <w:rFonts w:ascii="Times New Roman" w:hAnsi="Times New Roman" w:cs="Times New Roman"/>
+          <w:sz w:val="28"/>
+          <w:szCs w:val="28"/>
+          <w:lang w:val="en-US"/>
+        </w:rPr>
+        <w:t>continue</w:t>
+      </w:r>
+    </w:p>
+    <w:p>
+      <w:pPr>
+        <w:spacing w:after="0" w:line="276" w:lineRule="auto"/>
+        <w:ind w:firstLine="709"/>
+        <w:rPr>
+          <w:rFonts w:ascii="Times New Roman" w:hAnsi="Times New Roman" w:cs="Times New Roman"/>
+          <w:sz w:val="28"/>
+          <w:szCs w:val="28"/>
+          <w:lang w:val="en-US"/>
+        </w:rPr>
+      </w:pPr>
+      <w:r>
+        <w:rPr>
+          <w:rFonts w:ascii="Times New Roman" w:hAnsi="Times New Roman" w:cs="Times New Roman"/>
+          <w:sz w:val="28"/>
+          <w:szCs w:val="28"/>
+          <w:lang w:val="en-US"/>
         </w:rPr>
         <w:t xml:space="preserve">            </w:t>
       </w:r>
-      <w:r>
-        <w:rPr>
-          <w:rFonts w:ascii="Times New Roman" w:hAnsi="Times New Roman" w:cs="Times New Roman"/>
-          <w:sz w:val="28"/>
-          <w:szCs w:val="28"/>
-          <w:lang w:val="en-US"/>
-        </w:rPr>
-        <w:t>continue</w:t>
-      </w:r>
-    </w:p>
-    <w:p>
-      <w:pPr>
-        <w:spacing w:after="0" w:line="276" w:lineRule="auto"/>
-        <w:ind w:firstLine="709"/>
-        <w:rPr>
-          <w:rFonts w:ascii="Times New Roman" w:hAnsi="Times New Roman" w:cs="Times New Roman"/>
-          <w:sz w:val="28"/>
-          <w:szCs w:val="28"/>
-        </w:rPr>
-      </w:pPr>
-      <w:r>
-        <w:rPr>
-          <w:rFonts w:ascii="Times New Roman" w:hAnsi="Times New Roman" w:cs="Times New Roman"/>
-          <w:sz w:val="28"/>
-          <w:szCs w:val="28"/>
-        </w:rPr>
-        <w:t xml:space="preserve">        </w:t>
-      </w:r>
-      <w:proofErr w:type="spellStart"/>
-      <w:r>
-        <w:rPr>
-          <w:rFonts w:ascii="Times New Roman" w:hAnsi="Times New Roman" w:cs="Times New Roman"/>
-          <w:sz w:val="28"/>
-          <w:szCs w:val="28"/>
-          <w:lang w:val="en-US"/>
-        </w:rPr>
-        <w:t>nums</w:t>
-      </w:r>
-      <w:proofErr w:type="spellEnd"/>
-      <w:r>
-        <w:rPr>
-          <w:rFonts w:ascii="Times New Roman" w:hAnsi="Times New Roman" w:cs="Times New Roman"/>
-          <w:sz w:val="28"/>
-          <w:szCs w:val="28"/>
-        </w:rPr>
-        <w:t xml:space="preserve"> = 0</w:t>
-      </w:r>
-    </w:p>
-    <w:p>
-      <w:pPr>
-        <w:spacing w:after="0" w:line="276" w:lineRule="auto"/>
-        <w:ind w:firstLine="709"/>
-        <w:rPr>
-          <w:rFonts w:ascii="Times New Roman" w:hAnsi="Times New Roman" w:cs="Times New Roman"/>
-          <w:sz w:val="28"/>
-          <w:szCs w:val="28"/>
-        </w:rPr>
-      </w:pPr>
-      <w:r>
-        <w:rPr>
-          <w:rFonts w:ascii="Times New Roman" w:hAnsi="Times New Roman" w:cs="Times New Roman"/>
-          <w:sz w:val="28"/>
-          <w:szCs w:val="28"/>
-        </w:rPr>
-        <w:t xml:space="preserve">        </w:t>
-      </w:r>
-      <w:r>
-        <w:rPr>
-          <w:rFonts w:ascii="Times New Roman" w:hAnsi="Times New Roman" w:cs="Times New Roman"/>
-          <w:sz w:val="28"/>
-          <w:szCs w:val="28"/>
-          <w:lang w:val="en-US"/>
-        </w:rPr>
-        <w:t>while</w:t>
+      <w:proofErr w:type="spellStart"/>
+      <w:r>
+        <w:rPr>
+          <w:rFonts w:ascii="Times New Roman" w:hAnsi="Times New Roman" w:cs="Times New Roman"/>
+          <w:sz w:val="28"/>
+          <w:szCs w:val="28"/>
+          <w:lang w:val="en-US"/>
+        </w:rPr>
+        <w:t>obj.a</w:t>
+      </w:r>
+      <w:proofErr w:type="spellEnd"/>
+      <w:r>
+        <w:rPr>
+          <w:rFonts w:ascii="Times New Roman" w:hAnsi="Times New Roman" w:cs="Times New Roman"/>
+          <w:sz w:val="28"/>
+          <w:szCs w:val="28"/>
+          <w:lang w:val="en-US"/>
+        </w:rPr>
+        <w:t xml:space="preserve">, </w:t>
+      </w:r>
+      <w:proofErr w:type="spellStart"/>
+      <w:r>
+        <w:rPr>
+          <w:rFonts w:ascii="Times New Roman" w:hAnsi="Times New Roman" w:cs="Times New Roman"/>
+          <w:sz w:val="28"/>
+          <w:szCs w:val="28"/>
+          <w:lang w:val="en-US"/>
+        </w:rPr>
+        <w:t>obj.b</w:t>
+      </w:r>
+      <w:proofErr w:type="spellEnd"/>
+      <w:r>
+        <w:rPr>
+          <w:rFonts w:ascii="Times New Roman" w:hAnsi="Times New Roman" w:cs="Times New Roman"/>
+          <w:sz w:val="28"/>
+          <w:szCs w:val="28"/>
+          <w:lang w:val="en-US"/>
+        </w:rPr>
+        <w:t xml:space="preserve"> = [float(n) for n in </w:t>
+      </w:r>
+      <w:proofErr w:type="spellStart"/>
+      <w:r>
+        <w:rPr>
+          <w:rFonts w:ascii="Times New Roman" w:hAnsi="Times New Roman" w:cs="Times New Roman"/>
+          <w:sz w:val="28"/>
+          <w:szCs w:val="28"/>
+          <w:lang w:val="en-US"/>
+        </w:rPr>
+        <w:t>num_str.split</w:t>
+      </w:r>
+      <w:proofErr w:type="spellEnd"/>
+      <w:r>
+        <w:rPr>
+          <w:rFonts w:ascii="Times New Roman" w:hAnsi="Times New Roman" w:cs="Times New Roman"/>
+          <w:sz w:val="28"/>
+          <w:szCs w:val="28"/>
+          <w:lang w:val="en-US"/>
+        </w:rPr>
+        <w:t>()]</w:t>
+      </w:r>
+    </w:p>
+    <w:p>
+      <w:pPr>
+        <w:spacing w:after="0" w:line="276" w:lineRule="auto"/>
+        <w:ind w:firstLine="709"/>
+        <w:rPr>
+          <w:rFonts w:ascii="Times New Roman" w:hAnsi="Times New Roman" w:cs="Times New Roman"/>
+          <w:sz w:val="28"/>
+          <w:szCs w:val="28"/>
+          <w:lang w:val="en-US"/>
+        </w:rPr>
+      </w:pPr>
+      <w:r>
+        <w:rPr>
+          <w:rFonts w:ascii="Times New Roman" w:hAnsi="Times New Roman" w:cs="Times New Roman"/>
+          <w:sz w:val="28"/>
+          <w:szCs w:val="28"/>
+          <w:lang w:val="en-US"/>
+        </w:rPr>
+        <w:t xml:space="preserve">        try:</w:t>
+      </w:r>
+    </w:p>
+    <w:p>
+      <w:pPr>
+        <w:spacing w:after="0" w:line="276" w:lineRule="auto"/>
+        <w:ind w:firstLine="709"/>
+        <w:rPr>
+          <w:rFonts w:ascii="Times New Roman" w:hAnsi="Times New Roman" w:cs="Times New Roman"/>
+          <w:sz w:val="28"/>
+          <w:szCs w:val="28"/>
+          <w:lang w:val="en-US"/>
+        </w:rPr>
+      </w:pPr>
+      <w:r>
+        <w:rPr>
+          <w:rFonts w:ascii="Times New Roman" w:hAnsi="Times New Roman" w:cs="Times New Roman"/>
+          <w:sz w:val="28"/>
+          <w:szCs w:val="28"/>
+          <w:lang w:val="en-US"/>
+        </w:rPr>
+        <w:t xml:space="preserve">            print("</w:t>
+      </w:r>
+      <w:proofErr w:type="spellStart"/>
+      <w:r>
+        <w:rPr>
+          <w:rFonts w:ascii="Times New Roman" w:hAnsi="Times New Roman" w:cs="Times New Roman"/>
+          <w:sz w:val="28"/>
+          <w:szCs w:val="28"/>
+          <w:lang w:val="en-US"/>
+        </w:rPr>
+        <w:t>Результат</w:t>
+      </w:r>
+      <w:proofErr w:type="spellEnd"/>
+      <w:r>
+        <w:rPr>
+          <w:rFonts w:ascii="Times New Roman" w:hAnsi="Times New Roman" w:cs="Times New Roman"/>
+          <w:sz w:val="28"/>
+          <w:szCs w:val="28"/>
+          <w:lang w:val="en-US"/>
+        </w:rPr>
+        <w:t xml:space="preserve">: ", </w:t>
+      </w:r>
+      <w:proofErr w:type="spellStart"/>
+      <w:r>
+        <w:rPr>
+          <w:rFonts w:ascii="Times New Roman" w:hAnsi="Times New Roman" w:cs="Times New Roman"/>
+          <w:sz w:val="28"/>
+          <w:szCs w:val="28"/>
+          <w:lang w:val="en-US"/>
+        </w:rPr>
+        <w:t>dict_of_operations</w:t>
+      </w:r>
+      <w:proofErr w:type="spellEnd"/>
+      <w:r>
+        <w:rPr>
+          <w:rFonts w:ascii="Times New Roman" w:hAnsi="Times New Roman" w:cs="Times New Roman"/>
+          <w:sz w:val="28"/>
+          <w:szCs w:val="28"/>
+          <w:lang w:val="en-US"/>
+        </w:rPr>
+        <w:t>[</w:t>
+      </w:r>
+      <w:proofErr w:type="spellStart"/>
+      <w:r>
+        <w:rPr>
+          <w:rFonts w:ascii="Times New Roman" w:hAnsi="Times New Roman" w:cs="Times New Roman"/>
+          <w:sz w:val="28"/>
+          <w:szCs w:val="28"/>
+          <w:lang w:val="en-US"/>
+        </w:rPr>
+        <w:t>input_str</w:t>
+      </w:r>
+      <w:proofErr w:type="spellEnd"/>
+      <w:r>
+        <w:rPr>
+          <w:rFonts w:ascii="Times New Roman" w:hAnsi="Times New Roman" w:cs="Times New Roman"/>
+          <w:sz w:val="28"/>
+          <w:szCs w:val="28"/>
+          <w:lang w:val="en-US"/>
+        </w:rPr>
+        <w:t>]())</w:t>
+      </w:r>
+    </w:p>
+    <w:p>
+      <w:pPr>
+        <w:spacing w:after="0" w:line="276" w:lineRule="auto"/>
+        <w:ind w:firstLine="709"/>
+        <w:rPr>
+          <w:rFonts w:ascii="Times New Roman" w:hAnsi="Times New Roman" w:cs="Times New Roman"/>
+          <w:sz w:val="28"/>
+          <w:szCs w:val="28"/>
+        </w:rPr>
+      </w:pPr>
+      <w:r>
+        <w:rPr>
+          <w:rFonts w:ascii="Times New Roman" w:hAnsi="Times New Roman" w:cs="Times New Roman"/>
+          <w:sz w:val="28"/>
+          <w:szCs w:val="28"/>
+          <w:lang w:val="en-US"/>
+        </w:rPr>
+        <w:t xml:space="preserve">        except</w:t>
       </w:r>
       <w:r>
         <w:rPr>
@@ -2156,33 +2540,23 @@
         <w:t xml:space="preserve"> </w:t>
       </w:r>
       <w:proofErr w:type="spellStart"/>
-      <w:proofErr w:type="gramStart"/>
-      <w:r>
-        <w:rPr>
-          <w:rFonts w:ascii="Times New Roman" w:hAnsi="Times New Roman" w:cs="Times New Roman"/>
-          <w:sz w:val="28"/>
-          <w:szCs w:val="28"/>
-          <w:lang w:val="en-US"/>
-        </w:rPr>
-        <w:t>nums</w:t>
-      </w:r>
-      <w:proofErr w:type="spellEnd"/>
-      <w:r>
-        <w:rPr>
-          <w:rFonts w:ascii="Times New Roman" w:hAnsi="Times New Roman" w:cs="Times New Roman"/>
-          <w:sz w:val="28"/>
-          <w:szCs w:val="28"/>
-        </w:rPr>
-        <w:t xml:space="preserve"> !</w:t>
-      </w:r>
-      <w:proofErr w:type="gramEnd"/>
-      <w:r>
-        <w:rPr>
-          <w:rFonts w:ascii="Times New Roman" w:hAnsi="Times New Roman" w:cs="Times New Roman"/>
-          <w:sz w:val="28"/>
-          <w:szCs w:val="28"/>
-        </w:rPr>
-        <w:t>= 2:</w:t>
+      <w:r>
+        <w:rPr>
+          <w:rFonts w:ascii="Times New Roman" w:hAnsi="Times New Roman" w:cs="Times New Roman"/>
+          <w:sz w:val="28"/>
+          <w:szCs w:val="28"/>
+          <w:lang w:val="en-US"/>
+        </w:rPr>
+        <w:t>ZeroDivisionError</w:t>
+      </w:r>
+      <w:proofErr w:type="spellEnd"/>
+      <w:r>
+        <w:rPr>
+          <w:rFonts w:ascii="Times New Roman" w:hAnsi="Times New Roman" w:cs="Times New Roman"/>
+          <w:sz w:val="28"/>
+          <w:szCs w:val="28"/>
+        </w:rPr>
+        <w:t>:</w:t>
       </w:r>
     </w:p>
     <w:p>
@@ -2210,252 +2584,6 @@
           <w:szCs w:val="28"/>
           <w:lang w:val="en-US"/>
         </w:rPr>
-        <w:t>num</w:t>
-      </w:r>
-      <w:r>
-        <w:rPr>
-          <w:rFonts w:ascii="Times New Roman" w:hAnsi="Times New Roman" w:cs="Times New Roman"/>
-          <w:sz w:val="28"/>
-          <w:szCs w:val="28"/>
-        </w:rPr>
-        <w:t>_</w:t>
-      </w:r>
-      <w:r>
-        <w:rPr>
-          <w:rFonts w:ascii="Times New Roman" w:hAnsi="Times New Roman" w:cs="Times New Roman"/>
-          <w:sz w:val="28"/>
-          <w:szCs w:val="28"/>
-          <w:lang w:val="en-US"/>
-        </w:rPr>
-        <w:t>str</w:t>
-      </w:r>
-      <w:r>
-        <w:rPr>
-          <w:rFonts w:ascii="Times New Roman" w:hAnsi="Times New Roman" w:cs="Times New Roman"/>
-          <w:sz w:val="28"/>
-          <w:szCs w:val="28"/>
-        </w:rPr>
-        <w:t xml:space="preserve"> = </w:t>
-      </w:r>
-      <w:proofErr w:type="gramStart"/>
-      <w:r>
-        <w:rPr>
-          <w:rFonts w:ascii="Times New Roman" w:hAnsi="Times New Roman" w:cs="Times New Roman"/>
-          <w:sz w:val="28"/>
-          <w:szCs w:val="28"/>
-          <w:lang w:val="en-US"/>
-        </w:rPr>
-        <w:t>input</w:t>
-      </w:r>
-      <w:r>
-        <w:rPr>
-          <w:rFonts w:ascii="Times New Roman" w:hAnsi="Times New Roman" w:cs="Times New Roman"/>
-          <w:sz w:val="28"/>
-          <w:szCs w:val="28"/>
-        </w:rPr>
-        <w:t>(</w:t>
-      </w:r>
-      <w:proofErr w:type="gramEnd"/>
-      <w:r>
-        <w:rPr>
-          <w:rFonts w:ascii="Times New Roman" w:hAnsi="Times New Roman" w:cs="Times New Roman"/>
-          <w:sz w:val="28"/>
-          <w:szCs w:val="28"/>
-        </w:rPr>
-        <w:t>"Введите два числа через пробел:\</w:t>
-      </w:r>
-      <w:r>
-        <w:rPr>
-          <w:rFonts w:ascii="Times New Roman" w:hAnsi="Times New Roman" w:cs="Times New Roman"/>
-          <w:sz w:val="28"/>
-          <w:szCs w:val="28"/>
-          <w:lang w:val="en-US"/>
-        </w:rPr>
-        <w:t>n</w:t>
-      </w:r>
-      <w:r>
-        <w:rPr>
-          <w:rFonts w:ascii="Times New Roman" w:hAnsi="Times New Roman" w:cs="Times New Roman"/>
-          <w:sz w:val="28"/>
-          <w:szCs w:val="28"/>
-        </w:rPr>
-        <w:t>")</w:t>
-      </w:r>
-    </w:p>
-    <w:p>
-      <w:pPr>
-        <w:spacing w:after="0" w:line="276" w:lineRule="auto"/>
-        <w:ind w:firstLine="709"/>
-        <w:rPr>
-          <w:rFonts w:ascii="Times New Roman" w:hAnsi="Times New Roman" w:cs="Times New Roman"/>
-          <w:sz w:val="28"/>
-          <w:szCs w:val="28"/>
-          <w:lang w:val="en-US"/>
-        </w:rPr>
-      </w:pPr>
-      <w:r>
-        <w:rPr>
-          <w:rFonts w:ascii="Times New Roman" w:hAnsi="Times New Roman" w:cs="Times New Roman"/>
-          <w:sz w:val="28"/>
-          <w:szCs w:val="28"/>
-        </w:rPr>
-        <w:t xml:space="preserve">            </w:t>
-      </w:r>
-      <w:proofErr w:type="spellStart"/>
-      <w:r>
-        <w:rPr>
-          <w:rFonts w:ascii="Times New Roman" w:hAnsi="Times New Roman" w:cs="Times New Roman"/>
-          <w:sz w:val="28"/>
-          <w:szCs w:val="28"/>
-          <w:lang w:val="en-US"/>
-        </w:rPr>
-        <w:t>nums</w:t>
-      </w:r>
-      <w:proofErr w:type="spellEnd"/>
-      <w:r>
-        <w:rPr>
-          <w:rFonts w:ascii="Times New Roman" w:hAnsi="Times New Roman" w:cs="Times New Roman"/>
-          <w:sz w:val="28"/>
-          <w:szCs w:val="28"/>
-          <w:lang w:val="en-US"/>
-        </w:rPr>
-        <w:t xml:space="preserve"> = </w:t>
-      </w:r>
-      <w:proofErr w:type="spellStart"/>
-      <w:r>
-        <w:rPr>
-          <w:rFonts w:ascii="Times New Roman" w:hAnsi="Times New Roman" w:cs="Times New Roman"/>
-          <w:sz w:val="28"/>
-          <w:szCs w:val="28"/>
-          <w:lang w:val="en-US"/>
-        </w:rPr>
-        <w:t>len</w:t>
-      </w:r>
-      <w:proofErr w:type="spellEnd"/>
-      <w:r>
-        <w:rPr>
-          <w:rFonts w:ascii="Times New Roman" w:hAnsi="Times New Roman" w:cs="Times New Roman"/>
-          <w:sz w:val="28"/>
-          <w:szCs w:val="28"/>
-          <w:lang w:val="en-US"/>
-        </w:rPr>
-        <w:t>(</w:t>
-      </w:r>
-      <w:proofErr w:type="spellStart"/>
-      <w:r>
-        <w:rPr>
-          <w:rFonts w:ascii="Times New Roman" w:hAnsi="Times New Roman" w:cs="Times New Roman"/>
-          <w:sz w:val="28"/>
-          <w:szCs w:val="28"/>
-          <w:lang w:val="en-US"/>
-        </w:rPr>
-        <w:t>num_</w:t>
-      </w:r>
-      <w:proofErr w:type="gramStart"/>
-      <w:r>
-        <w:rPr>
-          <w:rFonts w:ascii="Times New Roman" w:hAnsi="Times New Roman" w:cs="Times New Roman"/>
-          <w:sz w:val="28"/>
-          <w:szCs w:val="28"/>
-          <w:lang w:val="en-US"/>
-        </w:rPr>
-        <w:t>str.split</w:t>
-      </w:r>
-      <w:proofErr w:type="spellEnd"/>
-      <w:proofErr w:type="gramEnd"/>
-      <w:r>
-        <w:rPr>
-          <w:rFonts w:ascii="Times New Roman" w:hAnsi="Times New Roman" w:cs="Times New Roman"/>
-          <w:sz w:val="28"/>
-          <w:szCs w:val="28"/>
-          <w:lang w:val="en-US"/>
-        </w:rPr>
-        <w:t>())</w:t>
-      </w:r>
-    </w:p>
-    <w:p>
-      <w:pPr>
-        <w:spacing w:after="0" w:line="276" w:lineRule="auto"/>
-        <w:ind w:firstLine="709"/>
-        <w:rPr>
-          <w:rFonts w:ascii="Times New Roman" w:hAnsi="Times New Roman" w:cs="Times New Roman"/>
-          <w:sz w:val="28"/>
-          <w:szCs w:val="28"/>
-        </w:rPr>
-      </w:pPr>
-      <w:r>
-        <w:rPr>
-          <w:rFonts w:ascii="Times New Roman" w:hAnsi="Times New Roman" w:cs="Times New Roman"/>
-          <w:sz w:val="28"/>
-          <w:szCs w:val="28"/>
-          <w:lang w:val="en-US"/>
-        </w:rPr>
-        <w:t xml:space="preserve">            if</w:t>
-      </w:r>
-      <w:r>
-        <w:rPr>
-          <w:rFonts w:ascii="Times New Roman" w:hAnsi="Times New Roman" w:cs="Times New Roman"/>
-          <w:sz w:val="28"/>
-          <w:szCs w:val="28"/>
-        </w:rPr>
-        <w:t xml:space="preserve"> </w:t>
-      </w:r>
-      <w:proofErr w:type="spellStart"/>
-      <w:proofErr w:type="gramStart"/>
-      <w:r>
-        <w:rPr>
-          <w:rFonts w:ascii="Times New Roman" w:hAnsi="Times New Roman" w:cs="Times New Roman"/>
-          <w:sz w:val="28"/>
-          <w:szCs w:val="28"/>
-          <w:lang w:val="en-US"/>
-        </w:rPr>
-        <w:t>nums</w:t>
-      </w:r>
-      <w:proofErr w:type="spellEnd"/>
-      <w:r>
-        <w:rPr>
-          <w:rFonts w:ascii="Times New Roman" w:hAnsi="Times New Roman" w:cs="Times New Roman"/>
-          <w:sz w:val="28"/>
-          <w:szCs w:val="28"/>
-        </w:rPr>
-        <w:t xml:space="preserve"> !</w:t>
-      </w:r>
-      <w:proofErr w:type="gramEnd"/>
-      <w:r>
-        <w:rPr>
-          <w:rFonts w:ascii="Times New Roman" w:hAnsi="Times New Roman" w:cs="Times New Roman"/>
-          <w:sz w:val="28"/>
-          <w:szCs w:val="28"/>
-        </w:rPr>
-        <w:t>= 2:</w:t>
-      </w:r>
-    </w:p>
-    <w:p>
-      <w:pPr>
-        <w:spacing w:after="0" w:line="276" w:lineRule="auto"/>
-        <w:ind w:firstLine="709"/>
-        <w:rPr>
-          <w:rFonts w:ascii="Times New Roman" w:hAnsi="Times New Roman" w:cs="Times New Roman"/>
-          <w:sz w:val="28"/>
-          <w:szCs w:val="28"/>
-        </w:rPr>
-      </w:pPr>
-      <w:r>
-        <w:rPr>
-          <w:rFonts w:ascii="Times New Roman" w:hAnsi="Times New Roman" w:cs="Times New Roman"/>
-          <w:sz w:val="28"/>
-          <w:szCs w:val="28"/>
-        </w:rPr>
-        <w:t xml:space="preserve">                </w:t>
-      </w:r>
-      <w:proofErr w:type="gramStart"/>
-      <w:r>
-        <w:rPr>
-          <w:rFonts w:ascii="Times New Roman" w:hAnsi="Times New Roman" w:cs="Times New Roman"/>
-          <w:sz w:val="28"/>
-          <w:szCs w:val="28"/>
-          <w:lang w:val="en-US"/>
-        </w:rPr>
         <w:t>print</w:t>
       </w:r>
       <w:r>
@@ -2464,343 +2592,7 @@
           <w:sz w:val="28"/>
           <w:szCs w:val="28"/>
         </w:rPr>
-        <w:t>(</w:t>
-      </w:r>
-      <w:proofErr w:type="gramEnd"/>
-      <w:r>
-        <w:rPr>
-          <w:rFonts w:ascii="Times New Roman" w:hAnsi="Times New Roman" w:cs="Times New Roman"/>
-          <w:sz w:val="28"/>
-          <w:szCs w:val="28"/>
-        </w:rPr>
-        <w:t>'Должно быть введено два числа!')</w:t>
-      </w:r>
-    </w:p>
-    <w:p>
-      <w:pPr>
-        <w:spacing w:after="0" w:line="276" w:lineRule="auto"/>
-        <w:ind w:firstLine="709"/>
-        <w:rPr>
-          <w:rFonts w:ascii="Times New Roman" w:hAnsi="Times New Roman" w:cs="Times New Roman"/>
-          <w:sz w:val="28"/>
-          <w:szCs w:val="28"/>
-          <w:lang w:val="en-US"/>
-        </w:rPr>
-      </w:pPr>
-      <w:r>
-        <w:rPr>
-          <w:rFonts w:ascii="Times New Roman" w:hAnsi="Times New Roman" w:cs="Times New Roman"/>
-          <w:sz w:val="28"/>
-          <w:szCs w:val="28"/>
-        </w:rPr>
-        <w:t xml:space="preserve">                </w:t>
-      </w:r>
-      <w:r>
-        <w:rPr>
-          <w:rFonts w:ascii="Times New Roman" w:hAnsi="Times New Roman" w:cs="Times New Roman"/>
-          <w:sz w:val="28"/>
-          <w:szCs w:val="28"/>
-          <w:lang w:val="en-US"/>
-        </w:rPr>
-        <w:t>continue</w:t>
-      </w:r>
-    </w:p>
-    <w:p>
-      <w:pPr>
-        <w:spacing w:after="0" w:line="276" w:lineRule="auto"/>
-        <w:ind w:firstLine="709"/>
-        <w:rPr>
-          <w:rFonts w:ascii="Times New Roman" w:hAnsi="Times New Roman" w:cs="Times New Roman"/>
-          <w:sz w:val="28"/>
-          <w:szCs w:val="28"/>
-          <w:lang w:val="en-US"/>
-        </w:rPr>
-      </w:pPr>
-      <w:r>
-        <w:rPr>
-          <w:rFonts w:ascii="Times New Roman" w:hAnsi="Times New Roman" w:cs="Times New Roman"/>
-          <w:sz w:val="28"/>
-          <w:szCs w:val="28"/>
-          <w:lang w:val="en-US"/>
-        </w:rPr>
-        <w:t xml:space="preserve">            </w:t>
-      </w:r>
-      <w:proofErr w:type="spellStart"/>
-      <w:proofErr w:type="gramStart"/>
-      <w:r>
-        <w:rPr>
-          <w:rFonts w:ascii="Times New Roman" w:hAnsi="Times New Roman" w:cs="Times New Roman"/>
-          <w:sz w:val="28"/>
-          <w:szCs w:val="28"/>
-          <w:lang w:val="en-US"/>
-        </w:rPr>
-        <w:t>obj.a</w:t>
-      </w:r>
-      <w:proofErr w:type="spellEnd"/>
-      <w:proofErr w:type="gramEnd"/>
-      <w:r>
-        <w:rPr>
-          <w:rFonts w:ascii="Times New Roman" w:hAnsi="Times New Roman" w:cs="Times New Roman"/>
-          <w:sz w:val="28"/>
-          <w:szCs w:val="28"/>
-          <w:lang w:val="en-US"/>
-        </w:rPr>
-        <w:t xml:space="preserve">, </w:t>
-      </w:r>
-      <w:proofErr w:type="spellStart"/>
-      <w:r>
-        <w:rPr>
-          <w:rFonts w:ascii="Times New Roman" w:hAnsi="Times New Roman" w:cs="Times New Roman"/>
-          <w:sz w:val="28"/>
-          <w:szCs w:val="28"/>
-          <w:lang w:val="en-US"/>
-        </w:rPr>
-        <w:t>obj.b</w:t>
-      </w:r>
-      <w:proofErr w:type="spellEnd"/>
-      <w:r>
-        <w:rPr>
-          <w:rFonts w:ascii="Times New Roman" w:hAnsi="Times New Roman" w:cs="Times New Roman"/>
-          <w:sz w:val="28"/>
-          <w:szCs w:val="28"/>
-          <w:lang w:val="en-US"/>
-        </w:rPr>
-        <w:t xml:space="preserve"> = [float(n) for n in </w:t>
-      </w:r>
-      <w:proofErr w:type="spellStart"/>
-      <w:r>
-        <w:rPr>
-          <w:rFonts w:ascii="Times New Roman" w:hAnsi="Times New Roman" w:cs="Times New Roman"/>
-          <w:sz w:val="28"/>
-          <w:szCs w:val="28"/>
-          <w:lang w:val="en-US"/>
-        </w:rPr>
-        <w:t>num_str.split</w:t>
-      </w:r>
-      <w:proofErr w:type="spellEnd"/>
-      <w:r>
-        <w:rPr>
-          <w:rFonts w:ascii="Times New Roman" w:hAnsi="Times New Roman" w:cs="Times New Roman"/>
-          <w:sz w:val="28"/>
-          <w:szCs w:val="28"/>
-          <w:lang w:val="en-US"/>
-        </w:rPr>
-        <w:t>()]</w:t>
-      </w:r>
-    </w:p>
-    <w:p>
-      <w:pPr>
-        <w:spacing w:after="0" w:line="276" w:lineRule="auto"/>
-        <w:ind w:firstLine="709"/>
-        <w:rPr>
-          <w:rFonts w:ascii="Times New Roman" w:hAnsi="Times New Roman" w:cs="Times New Roman"/>
-          <w:sz w:val="28"/>
-          <w:szCs w:val="28"/>
-          <w:lang w:val="en-US"/>
-        </w:rPr>
-      </w:pPr>
-      <w:r>
-        <w:rPr>
-          <w:rFonts w:ascii="Times New Roman" w:hAnsi="Times New Roman" w:cs="Times New Roman"/>
-          <w:sz w:val="28"/>
-          <w:szCs w:val="28"/>
-          <w:lang w:val="en-US"/>
-        </w:rPr>
-        <w:t xml:space="preserve">        try:</w:t>
-      </w:r>
-    </w:p>
-    <w:p>
-      <w:pPr>
-        <w:spacing w:after="0" w:line="276" w:lineRule="auto"/>
-        <w:ind w:firstLine="709"/>
-        <w:rPr>
-          <w:rFonts w:ascii="Times New Roman" w:hAnsi="Times New Roman" w:cs="Times New Roman"/>
-          <w:sz w:val="28"/>
-          <w:szCs w:val="28"/>
-          <w:lang w:val="en-US"/>
-        </w:rPr>
-      </w:pPr>
-      <w:r>
-        <w:rPr>
-          <w:rFonts w:ascii="Times New Roman" w:hAnsi="Times New Roman" w:cs="Times New Roman"/>
-          <w:sz w:val="28"/>
-          <w:szCs w:val="28"/>
-          <w:lang w:val="en-US"/>
-        </w:rPr>
-        <w:t xml:space="preserve">            </w:t>
-      </w:r>
-      <w:proofErr w:type="gramStart"/>
-      <w:r>
-        <w:rPr>
-          <w:rFonts w:ascii="Times New Roman" w:hAnsi="Times New Roman" w:cs="Times New Roman"/>
-          <w:sz w:val="28"/>
-          <w:szCs w:val="28"/>
-          <w:lang w:val="en-US"/>
-        </w:rPr>
-        <w:t>print(</w:t>
-      </w:r>
-      <w:proofErr w:type="gramEnd"/>
-      <w:r>
-        <w:rPr>
-          <w:rFonts w:ascii="Times New Roman" w:hAnsi="Times New Roman" w:cs="Times New Roman"/>
-          <w:sz w:val="28"/>
-          <w:szCs w:val="28"/>
-          <w:lang w:val="en-US"/>
-        </w:rPr>
-        <w:t>"</w:t>
-      </w:r>
-      <w:proofErr w:type="spellStart"/>
-      <w:r>
-        <w:rPr>
-          <w:rFonts w:ascii="Times New Roman" w:hAnsi="Times New Roman" w:cs="Times New Roman"/>
-          <w:sz w:val="28"/>
-          <w:szCs w:val="28"/>
-          <w:lang w:val="en-US"/>
-        </w:rPr>
-        <w:t>Результат</w:t>
-      </w:r>
-      <w:proofErr w:type="spellEnd"/>
-      <w:r>
-        <w:rPr>
-          <w:rFonts w:ascii="Times New Roman" w:hAnsi="Times New Roman" w:cs="Times New Roman"/>
-          <w:sz w:val="28"/>
-          <w:szCs w:val="28"/>
-          <w:lang w:val="en-US"/>
-        </w:rPr>
-        <w:t xml:space="preserve">: ", </w:t>
-      </w:r>
-      <w:proofErr w:type="spellStart"/>
-      <w:r>
-        <w:rPr>
-          <w:rFonts w:ascii="Times New Roman" w:hAnsi="Times New Roman" w:cs="Times New Roman"/>
-          <w:sz w:val="28"/>
-          <w:szCs w:val="28"/>
-          <w:lang w:val="en-US"/>
-        </w:rPr>
-        <w:t>dict_of_operations</w:t>
-      </w:r>
-      <w:proofErr w:type="spellEnd"/>
-      <w:r>
-        <w:rPr>
-          <w:rFonts w:ascii="Times New Roman" w:hAnsi="Times New Roman" w:cs="Times New Roman"/>
-          <w:sz w:val="28"/>
-          <w:szCs w:val="28"/>
-          <w:lang w:val="en-US"/>
-        </w:rPr>
-        <w:t>[</w:t>
-      </w:r>
-      <w:proofErr w:type="spellStart"/>
-      <w:r>
-        <w:rPr>
-          <w:rFonts w:ascii="Times New Roman" w:hAnsi="Times New Roman" w:cs="Times New Roman"/>
-          <w:sz w:val="28"/>
-          <w:szCs w:val="28"/>
-          <w:lang w:val="en-US"/>
-        </w:rPr>
-        <w:t>input_str</w:t>
-      </w:r>
-      <w:proofErr w:type="spellEnd"/>
-      <w:r>
-        <w:rPr>
-          <w:rFonts w:ascii="Times New Roman" w:hAnsi="Times New Roman" w:cs="Times New Roman"/>
-          <w:sz w:val="28"/>
-          <w:szCs w:val="28"/>
-          <w:lang w:val="en-US"/>
-        </w:rPr>
-        <w:t>]())</w:t>
-      </w:r>
-    </w:p>
-    <w:p>
-      <w:pPr>
-        <w:spacing w:after="0" w:line="276" w:lineRule="auto"/>
-        <w:ind w:firstLine="709"/>
-        <w:rPr>
-          <w:rFonts w:ascii="Times New Roman" w:hAnsi="Times New Roman" w:cs="Times New Roman"/>
-          <w:sz w:val="28"/>
-          <w:szCs w:val="28"/>
-        </w:rPr>
-      </w:pPr>
-      <w:r>
-        <w:rPr>
-          <w:rFonts w:ascii="Times New Roman" w:hAnsi="Times New Roman" w:cs="Times New Roman"/>
-          <w:sz w:val="28"/>
-          <w:szCs w:val="28"/>
-          <w:lang w:val="en-US"/>
-        </w:rPr>
-        <w:t xml:space="preserve">        except</w:t>
-      </w:r>
-      <w:r>
-        <w:rPr>
-          <w:rFonts w:ascii="Times New Roman" w:hAnsi="Times New Roman" w:cs="Times New Roman"/>
-          <w:sz w:val="28"/>
-          <w:szCs w:val="28"/>
-        </w:rPr>
-        <w:t xml:space="preserve"> </w:t>
-      </w:r>
-      <w:proofErr w:type="spellStart"/>
-      <w:r>
-        <w:rPr>
-          <w:rFonts w:ascii="Times New Roman" w:hAnsi="Times New Roman" w:cs="Times New Roman"/>
-          <w:sz w:val="28"/>
-          <w:szCs w:val="28"/>
-          <w:lang w:val="en-US"/>
-        </w:rPr>
-        <w:t>ZeroDivisionError</w:t>
-      </w:r>
-      <w:proofErr w:type="spellEnd"/>
-      <w:r>
-        <w:rPr>
-          <w:rFonts w:ascii="Times New Roman" w:hAnsi="Times New Roman" w:cs="Times New Roman"/>
-          <w:sz w:val="28"/>
-          <w:szCs w:val="28"/>
-        </w:rPr>
-        <w:t>:</w:t>
-      </w:r>
-    </w:p>
-    <w:p>
-      <w:pPr>
-        <w:spacing w:after="0" w:line="276" w:lineRule="auto"/>
-        <w:ind w:firstLine="709"/>
-        <w:rPr>
-          <w:rFonts w:ascii="Times New Roman" w:hAnsi="Times New Roman" w:cs="Times New Roman"/>
-          <w:sz w:val="28"/>
-          <w:szCs w:val="28"/>
-        </w:rPr>
-      </w:pPr>
-      <w:r>
-        <w:rPr>
-          <w:rFonts w:ascii="Times New Roman" w:hAnsi="Times New Roman" w:cs="Times New Roman"/>
-          <w:sz w:val="28"/>
-          <w:szCs w:val="28"/>
-        </w:rPr>
-        <w:t xml:space="preserve">            </w:t>
-      </w:r>
-      <w:proofErr w:type="gramStart"/>
-      <w:r>
-        <w:rPr>
-          <w:rFonts w:ascii="Times New Roman" w:hAnsi="Times New Roman" w:cs="Times New Roman"/>
-          <w:sz w:val="28"/>
-          <w:szCs w:val="28"/>
-          <w:lang w:val="en-US"/>
-        </w:rPr>
-        <w:t>print</w:t>
-      </w:r>
-      <w:r>
-        <w:rPr>
-          <w:rFonts w:ascii="Times New Roman" w:hAnsi="Times New Roman" w:cs="Times New Roman"/>
-          <w:sz w:val="28"/>
-          <w:szCs w:val="28"/>
-        </w:rPr>
-        <w:t>(</w:t>
-      </w:r>
-      <w:proofErr w:type="gramEnd"/>
-      <w:r>
-        <w:rPr>
-          <w:rFonts w:ascii="Times New Roman" w:hAnsi="Times New Roman" w:cs="Times New Roman"/>
-          <w:sz w:val="28"/>
-          <w:szCs w:val="28"/>
-        </w:rPr>
-        <w:t>'Не смогу я на нолик поделить, извини...')</w:t>
+        <w:t>('Не смогу я на нолик поделить, извини...')</w:t>
       </w:r>
     </w:p>
     <w:p>
@@ -2859,9 +2651,9 @@
           <w:noProof/>
         </w:rPr>
         <w:drawing>
-          <wp:inline distT="0" distB="0" distL="0" distR="0" wp14:anchorId="68F6BAE1" wp14:editId="239BA855">
-            <wp:extent cx="5940425" cy="3112770"/>
-            <wp:effectExtent l="0" t="0" r="3175" b="0"/>
+          <wp:inline distT="0" distB="0" distL="0" distR="0" wp14:anchorId="68F6BAE1" wp14:editId="254762A3">
+            <wp:extent cx="5442509" cy="3112770"/>
+            <wp:effectExtent l="0" t="0" r="6350" b="0"/>
             <wp:docPr id="2" name="Рисунок 2"/>
             <wp:cNvGraphicFramePr>
               <a:graphicFrameLocks xmlns:a="http://schemas.openxmlformats.org/drawingml/2006/main" noChangeAspect="1"/>
@@ -2882,7 +2674,7 @@
                   <pic:spPr>
                     <a:xfrm>
                       <a:off x="0" y="0"/>
-                      <a:ext cx="5940425" cy="3112770"/>
+                      <a:ext cx="5446214" cy="3114889"/>
                     </a:xfrm>
                     <a:prstGeom prst="rect">
                       <a:avLst/>
@@ -3027,15 +2819,7 @@
           <w:sz w:val="28"/>
           <w:szCs w:val="28"/>
         </w:rPr>
-        <w:t xml:space="preserve"> возможности Excel-функций IF и VLOOKUP</w:t>
-      </w:r>
-      <w:r>
-        <w:rPr>
-          <w:rFonts w:ascii="Times New Roman" w:hAnsi="Times New Roman" w:cs="Times New Roman"/>
-          <w:sz w:val="28"/>
-          <w:szCs w:val="28"/>
-        </w:rPr>
-        <w:t>.</w:t>
+        <w:t xml:space="preserve"> возможности Excel-функций IF и VLOOKUP.</w:t>
       </w:r>
     </w:p>
     <w:p>
@@ -3106,17 +2890,89 @@
           <w:szCs w:val="28"/>
           <w:lang w:val="en-US"/>
         </w:rPr>
-        <w:t>if_</w:t>
-      </w:r>
-      <w:proofErr w:type="gramStart"/>
-      <w:r>
-        <w:rPr>
-          <w:rFonts w:ascii="Times New Roman" w:hAnsi="Times New Roman" w:cs="Times New Roman"/>
-          <w:sz w:val="28"/>
-          <w:szCs w:val="28"/>
-          <w:lang w:val="en-US"/>
-        </w:rPr>
-        <w:t>practice</w:t>
+        <w:t>if_practice</w:t>
+      </w:r>
+      <w:proofErr w:type="spellEnd"/>
+      <w:r>
+        <w:rPr>
+          <w:rFonts w:ascii="Times New Roman" w:hAnsi="Times New Roman" w:cs="Times New Roman"/>
+          <w:sz w:val="28"/>
+          <w:szCs w:val="28"/>
+          <w:lang w:val="en-US"/>
+        </w:rPr>
+        <w:t>() -&gt; None:</w:t>
+      </w:r>
+    </w:p>
+    <w:p>
+      <w:pPr>
+        <w:spacing w:after="0" w:line="276" w:lineRule="auto"/>
+        <w:ind w:firstLine="709"/>
+        <w:rPr>
+          <w:rFonts w:ascii="Times New Roman" w:hAnsi="Times New Roman" w:cs="Times New Roman"/>
+          <w:sz w:val="28"/>
+          <w:szCs w:val="28"/>
+          <w:lang w:val="en-US"/>
+        </w:rPr>
+      </w:pPr>
+      <w:r>
+        <w:rPr>
+          <w:rFonts w:ascii="Times New Roman" w:hAnsi="Times New Roman" w:cs="Times New Roman"/>
+          <w:sz w:val="28"/>
+          <w:szCs w:val="28"/>
+          <w:lang w:val="en-US"/>
+        </w:rPr>
+        <w:t xml:space="preserve">    print('IF ----- PRACTICE')</w:t>
+      </w:r>
+    </w:p>
+    <w:p>
+      <w:pPr>
+        <w:spacing w:after="0" w:line="276" w:lineRule="auto"/>
+        <w:ind w:firstLine="709"/>
+        <w:rPr>
+          <w:rFonts w:ascii="Times New Roman" w:hAnsi="Times New Roman" w:cs="Times New Roman"/>
+          <w:sz w:val="28"/>
+          <w:szCs w:val="28"/>
+          <w:lang w:val="en-US"/>
+        </w:rPr>
+      </w:pPr>
+      <w:r>
+        <w:rPr>
+          <w:rFonts w:ascii="Times New Roman" w:hAnsi="Times New Roman" w:cs="Times New Roman"/>
+          <w:sz w:val="28"/>
+          <w:szCs w:val="28"/>
+          <w:lang w:val="en-US"/>
+        </w:rPr>
+        <w:t xml:space="preserve">    </w:t>
+      </w:r>
+      <w:proofErr w:type="spellStart"/>
+      <w:r>
+        <w:rPr>
+          <w:rFonts w:ascii="Times New Roman" w:hAnsi="Times New Roman" w:cs="Times New Roman"/>
+          <w:sz w:val="28"/>
+          <w:szCs w:val="28"/>
+          <w:lang w:val="en-US"/>
+        </w:rPr>
+        <w:t>df</w:t>
+      </w:r>
+      <w:proofErr w:type="spellEnd"/>
+      <w:r>
+        <w:rPr>
+          <w:rFonts w:ascii="Times New Roman" w:hAnsi="Times New Roman" w:cs="Times New Roman"/>
+          <w:sz w:val="28"/>
+          <w:szCs w:val="28"/>
+          <w:lang w:val="en-US"/>
+        </w:rPr>
+        <w:t xml:space="preserve"> = </w:t>
+      </w:r>
+      <w:proofErr w:type="spellStart"/>
+      <w:r>
+        <w:rPr>
+          <w:rFonts w:ascii="Times New Roman" w:hAnsi="Times New Roman" w:cs="Times New Roman"/>
+          <w:sz w:val="28"/>
+          <w:szCs w:val="28"/>
+          <w:lang w:val="en-US"/>
+        </w:rPr>
+        <w:t>pd.DataFrame</w:t>
       </w:r>
       <w:proofErr w:type="spellEnd"/>
       <w:r>
@@ -3128,15 +2984,89 @@
         </w:rPr>
         <w:t>(</w:t>
       </w:r>
-      <w:proofErr w:type="gramEnd"/>
-      <w:r>
-        <w:rPr>
-          <w:rFonts w:ascii="Times New Roman" w:hAnsi="Times New Roman" w:cs="Times New Roman"/>
-          <w:sz w:val="28"/>
-          <w:szCs w:val="28"/>
-          <w:lang w:val="en-US"/>
-        </w:rPr>
-        <w:t>) -&gt; None:</w:t>
+    </w:p>
+    <w:p>
+      <w:pPr>
+        <w:spacing w:after="0" w:line="276" w:lineRule="auto"/>
+        <w:ind w:firstLine="709"/>
+        <w:rPr>
+          <w:rFonts w:ascii="Times New Roman" w:hAnsi="Times New Roman" w:cs="Times New Roman"/>
+          <w:sz w:val="28"/>
+          <w:szCs w:val="28"/>
+          <w:lang w:val="en-US"/>
+        </w:rPr>
+      </w:pPr>
+      <w:r>
+        <w:rPr>
+          <w:rFonts w:ascii="Times New Roman" w:hAnsi="Times New Roman" w:cs="Times New Roman"/>
+          <w:sz w:val="28"/>
+          <w:szCs w:val="28"/>
+          <w:lang w:val="en-US"/>
+        </w:rPr>
+        <w:t xml:space="preserve">        {'States': ['California', 'Florida', 'Montana', 'Colorado', 'Washington', 'Virginia'],</w:t>
+      </w:r>
+    </w:p>
+    <w:p>
+      <w:pPr>
+        <w:spacing w:after="0" w:line="276" w:lineRule="auto"/>
+        <w:ind w:firstLine="709"/>
+        <w:rPr>
+          <w:rFonts w:ascii="Times New Roman" w:hAnsi="Times New Roman" w:cs="Times New Roman"/>
+          <w:sz w:val="28"/>
+          <w:szCs w:val="28"/>
+          <w:lang w:val="en-US"/>
+        </w:rPr>
+      </w:pPr>
+      <w:r>
+        <w:rPr>
+          <w:rFonts w:ascii="Times New Roman" w:hAnsi="Times New Roman" w:cs="Times New Roman"/>
+          <w:sz w:val="28"/>
+          <w:szCs w:val="28"/>
+          <w:lang w:val="en-US"/>
+        </w:rPr>
+        <w:t xml:space="preserve">         'Capitals': ['Sacramento', 'Tallahassee', 'Helena', 'Denver', 'Olympia', 'Richmond'],</w:t>
+      </w:r>
+    </w:p>
+    <w:p>
+      <w:pPr>
+        <w:spacing w:after="0" w:line="276" w:lineRule="auto"/>
+        <w:ind w:firstLine="709"/>
+        <w:rPr>
+          <w:rFonts w:ascii="Times New Roman" w:hAnsi="Times New Roman" w:cs="Times New Roman"/>
+          <w:sz w:val="28"/>
+          <w:szCs w:val="28"/>
+          <w:lang w:val="en-US"/>
+        </w:rPr>
+      </w:pPr>
+      <w:r>
+        <w:rPr>
+          <w:rFonts w:ascii="Times New Roman" w:hAnsi="Times New Roman" w:cs="Times New Roman"/>
+          <w:sz w:val="28"/>
+          <w:szCs w:val="28"/>
+          <w:lang w:val="en-US"/>
+        </w:rPr>
+        <w:t xml:space="preserve">         'Population': [508529, 193551, 32315, 619968, 52555, 227032]}</w:t>
+      </w:r>
+    </w:p>
+    <w:p>
+      <w:pPr>
+        <w:spacing w:after="0" w:line="276" w:lineRule="auto"/>
+        <w:ind w:firstLine="709"/>
+        <w:rPr>
+          <w:rFonts w:ascii="Times New Roman" w:hAnsi="Times New Roman" w:cs="Times New Roman"/>
+          <w:sz w:val="28"/>
+          <w:szCs w:val="28"/>
+          <w:lang w:val="en-US"/>
+        </w:rPr>
+      </w:pPr>
+      <w:r>
+        <w:rPr>
+          <w:rFonts w:ascii="Times New Roman" w:hAnsi="Times New Roman" w:cs="Times New Roman"/>
+          <w:sz w:val="28"/>
+          <w:szCs w:val="28"/>
+          <w:lang w:val="en-US"/>
+        </w:rPr>
+        <w:t xml:space="preserve">    )</w:t>
       </w:r>
     </w:p>
     <w:p>
@@ -3159,7 +3089,128 @@
         </w:rPr>
         <w:t xml:space="preserve">    </w:t>
       </w:r>
-      <w:proofErr w:type="gramStart"/>
+      <w:proofErr w:type="spellStart"/>
+      <w:r>
+        <w:rPr>
+          <w:rFonts w:ascii="Times New Roman" w:hAnsi="Times New Roman" w:cs="Times New Roman"/>
+          <w:sz w:val="28"/>
+          <w:szCs w:val="28"/>
+          <w:lang w:val="en-US"/>
+        </w:rPr>
+        <w:t>df.to_excel</w:t>
+      </w:r>
+      <w:proofErr w:type="spellEnd"/>
+      <w:r>
+        <w:rPr>
+          <w:rFonts w:ascii="Times New Roman" w:hAnsi="Times New Roman" w:cs="Times New Roman"/>
+          <w:sz w:val="28"/>
+          <w:szCs w:val="28"/>
+          <w:lang w:val="en-US"/>
+        </w:rPr>
+        <w:t>('./</w:t>
+      </w:r>
+      <w:proofErr w:type="spellStart"/>
+      <w:r>
+        <w:rPr>
+          <w:rFonts w:ascii="Times New Roman" w:hAnsi="Times New Roman" w:cs="Times New Roman"/>
+          <w:sz w:val="28"/>
+          <w:szCs w:val="28"/>
+          <w:lang w:val="en-US"/>
+        </w:rPr>
+        <w:t>states_directory</w:t>
+      </w:r>
+      <w:proofErr w:type="spellEnd"/>
+      <w:r>
+        <w:rPr>
+          <w:rFonts w:ascii="Times New Roman" w:hAnsi="Times New Roman" w:cs="Times New Roman"/>
+          <w:sz w:val="28"/>
+          <w:szCs w:val="28"/>
+          <w:lang w:val="en-US"/>
+        </w:rPr>
+        <w:t>/states.xlsx')</w:t>
+      </w:r>
+    </w:p>
+    <w:p>
+      <w:pPr>
+        <w:spacing w:after="0" w:line="276" w:lineRule="auto"/>
+        <w:ind w:firstLine="709"/>
+        <w:rPr>
+          <w:rFonts w:ascii="Times New Roman" w:hAnsi="Times New Roman" w:cs="Times New Roman"/>
+          <w:sz w:val="28"/>
+          <w:szCs w:val="28"/>
+        </w:rPr>
+      </w:pPr>
+      <w:r>
+        <w:rPr>
+          <w:rFonts w:ascii="Times New Roman" w:hAnsi="Times New Roman" w:cs="Times New Roman"/>
+          <w:sz w:val="28"/>
+          <w:szCs w:val="28"/>
+          <w:lang w:val="en-US"/>
+        </w:rPr>
+        <w:t xml:space="preserve">    print</w:t>
+      </w:r>
+      <w:r>
+        <w:rPr>
+          <w:rFonts w:ascii="Times New Roman" w:hAnsi="Times New Roman" w:cs="Times New Roman"/>
+          <w:sz w:val="28"/>
+          <w:szCs w:val="28"/>
+        </w:rPr>
+        <w:t xml:space="preserve">("Был создан </w:t>
+      </w:r>
+      <w:r>
+        <w:rPr>
+          <w:rFonts w:ascii="Times New Roman" w:hAnsi="Times New Roman" w:cs="Times New Roman"/>
+          <w:sz w:val="28"/>
+          <w:szCs w:val="28"/>
+          <w:lang w:val="en-US"/>
+        </w:rPr>
+        <w:t>excel</w:t>
+      </w:r>
+      <w:r>
+        <w:rPr>
+          <w:rFonts w:ascii="Times New Roman" w:hAnsi="Times New Roman" w:cs="Times New Roman"/>
+          <w:sz w:val="28"/>
+          <w:szCs w:val="28"/>
+        </w:rPr>
+        <w:t>-</w:t>
+      </w:r>
+      <w:r>
+        <w:rPr>
+          <w:rFonts w:ascii="Times New Roman" w:hAnsi="Times New Roman" w:cs="Times New Roman"/>
+          <w:sz w:val="28"/>
+          <w:szCs w:val="28"/>
+          <w:lang w:val="en-US"/>
+        </w:rPr>
+        <w:t>file</w:t>
+      </w:r>
+      <w:r>
+        <w:rPr>
+          <w:rFonts w:ascii="Times New Roman" w:hAnsi="Times New Roman" w:cs="Times New Roman"/>
+          <w:sz w:val="28"/>
+          <w:szCs w:val="28"/>
+        </w:rPr>
+        <w:t xml:space="preserve"> с информацией о штатах!")</w:t>
+      </w:r>
+    </w:p>
+    <w:p>
+      <w:pPr>
+        <w:spacing w:after="0" w:line="276" w:lineRule="auto"/>
+        <w:ind w:firstLine="709"/>
+        <w:rPr>
+          <w:rFonts w:ascii="Times New Roman" w:hAnsi="Times New Roman" w:cs="Times New Roman"/>
+          <w:sz w:val="28"/>
+          <w:szCs w:val="28"/>
+          <w:lang w:val="en-US"/>
+        </w:rPr>
+      </w:pPr>
+      <w:r>
+        <w:rPr>
+          <w:rFonts w:ascii="Times New Roman" w:hAnsi="Times New Roman" w:cs="Times New Roman"/>
+          <w:sz w:val="28"/>
+          <w:szCs w:val="28"/>
+        </w:rPr>
+        <w:t xml:space="preserve">    </w:t>
+      </w:r>
       <w:r>
         <w:rPr>
           <w:rFonts w:ascii="Times New Roman" w:hAnsi="Times New Roman" w:cs="Times New Roman"/>
@@ -3169,16 +3220,38 @@
         </w:rPr>
         <w:t>print(</w:t>
       </w:r>
-      <w:proofErr w:type="gramEnd"/>
-      <w:r>
-        <w:rPr>
-          <w:rFonts w:ascii="Times New Roman" w:hAnsi="Times New Roman" w:cs="Times New Roman"/>
-          <w:sz w:val="28"/>
-          <w:szCs w:val="28"/>
-          <w:lang w:val="en-US"/>
-        </w:rPr>
-        <w:t>'IF ----- PRACTICE')</w:t>
-      </w:r>
+      <w:proofErr w:type="spellStart"/>
+      <w:r>
+        <w:rPr>
+          <w:rFonts w:ascii="Times New Roman" w:hAnsi="Times New Roman" w:cs="Times New Roman"/>
+          <w:sz w:val="28"/>
+          <w:szCs w:val="28"/>
+          <w:lang w:val="en-US"/>
+        </w:rPr>
+        <w:t>df</w:t>
+      </w:r>
+      <w:proofErr w:type="spellEnd"/>
+      <w:r>
+        <w:rPr>
+          <w:rFonts w:ascii="Times New Roman" w:hAnsi="Times New Roman" w:cs="Times New Roman"/>
+          <w:sz w:val="28"/>
+          <w:szCs w:val="28"/>
+          <w:lang w:val="en-US"/>
+        </w:rPr>
+        <w:t>)</w:t>
+      </w:r>
+    </w:p>
+    <w:p>
+      <w:pPr>
+        <w:spacing w:after="0" w:line="276" w:lineRule="auto"/>
+        <w:ind w:firstLine="709"/>
+        <w:rPr>
+          <w:rFonts w:ascii="Times New Roman" w:hAnsi="Times New Roman" w:cs="Times New Roman"/>
+          <w:sz w:val="28"/>
+          <w:szCs w:val="28"/>
+          <w:lang w:val="en-US"/>
+        </w:rPr>
+      </w:pPr>
     </w:p>
     <w:p>
       <w:pPr>
@@ -3208,7 +3281,88 @@
           <w:szCs w:val="28"/>
           <w:lang w:val="en-US"/>
         </w:rPr>
-        <w:t>df</w:t>
+        <w:t>min_population</w:t>
+      </w:r>
+      <w:proofErr w:type="spellEnd"/>
+      <w:r>
+        <w:rPr>
+          <w:rFonts w:ascii="Times New Roman" w:hAnsi="Times New Roman" w:cs="Times New Roman"/>
+          <w:sz w:val="28"/>
+          <w:szCs w:val="28"/>
+          <w:lang w:val="en-US"/>
+        </w:rPr>
+        <w:t xml:space="preserve"> = int(input('</w:t>
+      </w:r>
+      <w:proofErr w:type="spellStart"/>
+      <w:r>
+        <w:rPr>
+          <w:rFonts w:ascii="Times New Roman" w:hAnsi="Times New Roman" w:cs="Times New Roman"/>
+          <w:sz w:val="28"/>
+          <w:szCs w:val="28"/>
+          <w:lang w:val="en-US"/>
+        </w:rPr>
+        <w:t>Минимальное</w:t>
+      </w:r>
+      <w:proofErr w:type="spellEnd"/>
+      <w:r>
+        <w:rPr>
+          <w:rFonts w:ascii="Times New Roman" w:hAnsi="Times New Roman" w:cs="Times New Roman"/>
+          <w:sz w:val="28"/>
+          <w:szCs w:val="28"/>
+          <w:lang w:val="en-US"/>
+        </w:rPr>
+        <w:t xml:space="preserve"> </w:t>
+      </w:r>
+      <w:proofErr w:type="spellStart"/>
+      <w:r>
+        <w:rPr>
+          <w:rFonts w:ascii="Times New Roman" w:hAnsi="Times New Roman" w:cs="Times New Roman"/>
+          <w:sz w:val="28"/>
+          <w:szCs w:val="28"/>
+          <w:lang w:val="en-US"/>
+        </w:rPr>
+        <w:t>население</w:t>
+      </w:r>
+      <w:proofErr w:type="spellEnd"/>
+      <w:r>
+        <w:rPr>
+          <w:rFonts w:ascii="Times New Roman" w:hAnsi="Times New Roman" w:cs="Times New Roman"/>
+          <w:sz w:val="28"/>
+          <w:szCs w:val="28"/>
+          <w:lang w:val="en-US"/>
+        </w:rPr>
+        <w:t>?\n'))</w:t>
+      </w:r>
+    </w:p>
+    <w:p>
+      <w:pPr>
+        <w:spacing w:after="0" w:line="276" w:lineRule="auto"/>
+        <w:ind w:firstLine="709"/>
+        <w:rPr>
+          <w:rFonts w:ascii="Times New Roman" w:hAnsi="Times New Roman" w:cs="Times New Roman"/>
+          <w:sz w:val="28"/>
+          <w:szCs w:val="28"/>
+          <w:lang w:val="en-US"/>
+        </w:rPr>
+      </w:pPr>
+      <w:r>
+        <w:rPr>
+          <w:rFonts w:ascii="Times New Roman" w:hAnsi="Times New Roman" w:cs="Times New Roman"/>
+          <w:sz w:val="28"/>
+          <w:szCs w:val="28"/>
+          <w:lang w:val="en-US"/>
+        </w:rPr>
+        <w:t xml:space="preserve">    </w:t>
+      </w:r>
+      <w:proofErr w:type="spellStart"/>
+      <w:r>
+        <w:rPr>
+          <w:rFonts w:ascii="Times New Roman" w:hAnsi="Times New Roman" w:cs="Times New Roman"/>
+          <w:sz w:val="28"/>
+          <w:szCs w:val="28"/>
+          <w:lang w:val="en-US"/>
+        </w:rPr>
+        <w:t>filtered_df</w:t>
       </w:r>
       <w:proofErr w:type="spellEnd"/>
       <w:r>
@@ -3221,7 +3375,283 @@
         <w:t xml:space="preserve"> = </w:t>
       </w:r>
       <w:proofErr w:type="spellStart"/>
-      <w:proofErr w:type="gramStart"/>
+      <w:r>
+        <w:rPr>
+          <w:rFonts w:ascii="Times New Roman" w:hAnsi="Times New Roman" w:cs="Times New Roman"/>
+          <w:sz w:val="28"/>
+          <w:szCs w:val="28"/>
+          <w:lang w:val="en-US"/>
+        </w:rPr>
+        <w:t>df.query</w:t>
+      </w:r>
+      <w:proofErr w:type="spellEnd"/>
+      <w:r>
+        <w:rPr>
+          <w:rFonts w:ascii="Times New Roman" w:hAnsi="Times New Roman" w:cs="Times New Roman"/>
+          <w:sz w:val="28"/>
+          <w:szCs w:val="28"/>
+          <w:lang w:val="en-US"/>
+        </w:rPr>
+        <w:t>(</w:t>
+      </w:r>
+      <w:proofErr w:type="spellStart"/>
+      <w:r>
+        <w:rPr>
+          <w:rFonts w:ascii="Times New Roman" w:hAnsi="Times New Roman" w:cs="Times New Roman"/>
+          <w:sz w:val="28"/>
+          <w:szCs w:val="28"/>
+          <w:lang w:val="en-US"/>
+        </w:rPr>
+        <w:t>f'Population</w:t>
+      </w:r>
+      <w:proofErr w:type="spellEnd"/>
+      <w:r>
+        <w:rPr>
+          <w:rFonts w:ascii="Times New Roman" w:hAnsi="Times New Roman" w:cs="Times New Roman"/>
+          <w:sz w:val="28"/>
+          <w:szCs w:val="28"/>
+          <w:lang w:val="en-US"/>
+        </w:rPr>
+        <w:t>&gt;{</w:t>
+      </w:r>
+      <w:proofErr w:type="spellStart"/>
+      <w:r>
+        <w:rPr>
+          <w:rFonts w:ascii="Times New Roman" w:hAnsi="Times New Roman" w:cs="Times New Roman"/>
+          <w:sz w:val="28"/>
+          <w:szCs w:val="28"/>
+          <w:lang w:val="en-US"/>
+        </w:rPr>
+        <w:t>min_population</w:t>
+      </w:r>
+      <w:proofErr w:type="spellEnd"/>
+      <w:r>
+        <w:rPr>
+          <w:rFonts w:ascii="Times New Roman" w:hAnsi="Times New Roman" w:cs="Times New Roman"/>
+          <w:sz w:val="28"/>
+          <w:szCs w:val="28"/>
+          <w:lang w:val="en-US"/>
+        </w:rPr>
+        <w:t>}')</w:t>
+      </w:r>
+    </w:p>
+    <w:p>
+      <w:pPr>
+        <w:spacing w:after="0" w:line="276" w:lineRule="auto"/>
+        <w:ind w:firstLine="709"/>
+        <w:rPr>
+          <w:rFonts w:ascii="Times New Roman" w:hAnsi="Times New Roman" w:cs="Times New Roman"/>
+          <w:sz w:val="28"/>
+          <w:szCs w:val="28"/>
+          <w:lang w:val="en-US"/>
+        </w:rPr>
+      </w:pPr>
+    </w:p>
+    <w:p>
+      <w:pPr>
+        <w:spacing w:after="0" w:line="276" w:lineRule="auto"/>
+        <w:ind w:firstLine="709"/>
+        <w:rPr>
+          <w:rFonts w:ascii="Times New Roman" w:hAnsi="Times New Roman" w:cs="Times New Roman"/>
+          <w:sz w:val="28"/>
+          <w:szCs w:val="28"/>
+        </w:rPr>
+      </w:pPr>
+      <w:r>
+        <w:rPr>
+          <w:rFonts w:ascii="Times New Roman" w:hAnsi="Times New Roman" w:cs="Times New Roman"/>
+          <w:sz w:val="28"/>
+          <w:szCs w:val="28"/>
+          <w:lang w:val="en-US"/>
+        </w:rPr>
+        <w:t xml:space="preserve">    print</w:t>
+      </w:r>
+      <w:r>
+        <w:rPr>
+          <w:rFonts w:ascii="Times New Roman" w:hAnsi="Times New Roman" w:cs="Times New Roman"/>
+          <w:sz w:val="28"/>
+          <w:szCs w:val="28"/>
+        </w:rPr>
+        <w:t>("Ваша выборка сохранена в отдельный файл")</w:t>
+      </w:r>
+    </w:p>
+    <w:p>
+      <w:pPr>
+        <w:spacing w:after="0" w:line="276" w:lineRule="auto"/>
+        <w:ind w:firstLine="709"/>
+        <w:rPr>
+          <w:rFonts w:ascii="Times New Roman" w:hAnsi="Times New Roman" w:cs="Times New Roman"/>
+          <w:sz w:val="28"/>
+          <w:szCs w:val="28"/>
+          <w:lang w:val="en-US"/>
+        </w:rPr>
+      </w:pPr>
+      <w:r>
+        <w:rPr>
+          <w:rFonts w:ascii="Times New Roman" w:hAnsi="Times New Roman" w:cs="Times New Roman"/>
+          <w:sz w:val="28"/>
+          <w:szCs w:val="28"/>
+        </w:rPr>
+        <w:t xml:space="preserve">    </w:t>
+      </w:r>
+      <w:r>
+        <w:rPr>
+          <w:rFonts w:ascii="Times New Roman" w:hAnsi="Times New Roman" w:cs="Times New Roman"/>
+          <w:sz w:val="28"/>
+          <w:szCs w:val="28"/>
+          <w:lang w:val="en-US"/>
+        </w:rPr>
+        <w:t>filtered_df.to_excel(f'./states_directory/states_population({min_population}).xlsx')</w:t>
+      </w:r>
+    </w:p>
+    <w:p>
+      <w:pPr>
+        <w:spacing w:after="0" w:line="276" w:lineRule="auto"/>
+        <w:ind w:firstLine="709"/>
+        <w:rPr>
+          <w:rFonts w:ascii="Times New Roman" w:hAnsi="Times New Roman" w:cs="Times New Roman"/>
+          <w:sz w:val="28"/>
+          <w:szCs w:val="28"/>
+          <w:lang w:val="en-US"/>
+        </w:rPr>
+      </w:pPr>
+      <w:r>
+        <w:rPr>
+          <w:rFonts w:ascii="Times New Roman" w:hAnsi="Times New Roman" w:cs="Times New Roman"/>
+          <w:sz w:val="28"/>
+          <w:szCs w:val="28"/>
+          <w:lang w:val="en-US"/>
+        </w:rPr>
+        <w:t xml:space="preserve">    print(</w:t>
+      </w:r>
+      <w:proofErr w:type="spellStart"/>
+      <w:r>
+        <w:rPr>
+          <w:rFonts w:ascii="Times New Roman" w:hAnsi="Times New Roman" w:cs="Times New Roman"/>
+          <w:sz w:val="28"/>
+          <w:szCs w:val="28"/>
+          <w:lang w:val="en-US"/>
+        </w:rPr>
+        <w:t>filtered_df</w:t>
+      </w:r>
+      <w:proofErr w:type="spellEnd"/>
+      <w:r>
+        <w:rPr>
+          <w:rFonts w:ascii="Times New Roman" w:hAnsi="Times New Roman" w:cs="Times New Roman"/>
+          <w:sz w:val="28"/>
+          <w:szCs w:val="28"/>
+          <w:lang w:val="en-US"/>
+        </w:rPr>
+        <w:t>)</w:t>
+      </w:r>
+    </w:p>
+    <w:p>
+      <w:pPr>
+        <w:spacing w:after="0" w:line="276" w:lineRule="auto"/>
+        <w:ind w:firstLine="709"/>
+        <w:rPr>
+          <w:rFonts w:ascii="Times New Roman" w:hAnsi="Times New Roman" w:cs="Times New Roman"/>
+          <w:sz w:val="28"/>
+          <w:szCs w:val="28"/>
+          <w:lang w:val="en-US"/>
+        </w:rPr>
+      </w:pPr>
+    </w:p>
+    <w:p>
+      <w:pPr>
+        <w:spacing w:after="0" w:line="276" w:lineRule="auto"/>
+        <w:ind w:firstLine="709"/>
+        <w:rPr>
+          <w:rFonts w:ascii="Times New Roman" w:hAnsi="Times New Roman" w:cs="Times New Roman"/>
+          <w:sz w:val="28"/>
+          <w:szCs w:val="28"/>
+          <w:lang w:val="en-US"/>
+        </w:rPr>
+      </w:pPr>
+    </w:p>
+    <w:p>
+      <w:pPr>
+        <w:spacing w:after="0" w:line="276" w:lineRule="auto"/>
+        <w:ind w:firstLine="709"/>
+        <w:rPr>
+          <w:rFonts w:ascii="Times New Roman" w:hAnsi="Times New Roman" w:cs="Times New Roman"/>
+          <w:sz w:val="28"/>
+          <w:szCs w:val="28"/>
+          <w:lang w:val="en-US"/>
+        </w:rPr>
+      </w:pPr>
+      <w:r>
+        <w:rPr>
+          <w:rFonts w:ascii="Times New Roman" w:hAnsi="Times New Roman" w:cs="Times New Roman"/>
+          <w:sz w:val="28"/>
+          <w:szCs w:val="28"/>
+          <w:lang w:val="en-US"/>
+        </w:rPr>
+        <w:t xml:space="preserve">def </w:t>
+      </w:r>
+      <w:proofErr w:type="spellStart"/>
+      <w:r>
+        <w:rPr>
+          <w:rFonts w:ascii="Times New Roman" w:hAnsi="Times New Roman" w:cs="Times New Roman"/>
+          <w:sz w:val="28"/>
+          <w:szCs w:val="28"/>
+          <w:lang w:val="en-US"/>
+        </w:rPr>
+        <w:t>vlookup_practice</w:t>
+      </w:r>
+      <w:proofErr w:type="spellEnd"/>
+      <w:r>
+        <w:rPr>
+          <w:rFonts w:ascii="Times New Roman" w:hAnsi="Times New Roman" w:cs="Times New Roman"/>
+          <w:sz w:val="28"/>
+          <w:szCs w:val="28"/>
+          <w:lang w:val="en-US"/>
+        </w:rPr>
+        <w:t>() -&gt; None:</w:t>
+      </w:r>
+    </w:p>
+    <w:p>
+      <w:pPr>
+        <w:spacing w:after="0" w:line="276" w:lineRule="auto"/>
+        <w:ind w:firstLine="709"/>
+        <w:rPr>
+          <w:rFonts w:ascii="Times New Roman" w:hAnsi="Times New Roman" w:cs="Times New Roman"/>
+          <w:sz w:val="28"/>
+          <w:szCs w:val="28"/>
+          <w:lang w:val="en-US"/>
+        </w:rPr>
+      </w:pPr>
+      <w:r>
+        <w:rPr>
+          <w:rFonts w:ascii="Times New Roman" w:hAnsi="Times New Roman" w:cs="Times New Roman"/>
+          <w:sz w:val="28"/>
+          <w:szCs w:val="28"/>
+          <w:lang w:val="en-US"/>
+        </w:rPr>
+        <w:t xml:space="preserve">    print('VLOOKUP ----- PRACTICE')</w:t>
+      </w:r>
+    </w:p>
+    <w:p>
+      <w:pPr>
+        <w:spacing w:after="0" w:line="276" w:lineRule="auto"/>
+        <w:ind w:firstLine="709"/>
+        <w:rPr>
+          <w:rFonts w:ascii="Times New Roman" w:hAnsi="Times New Roman" w:cs="Times New Roman"/>
+          <w:sz w:val="28"/>
+          <w:szCs w:val="28"/>
+          <w:lang w:val="en-US"/>
+        </w:rPr>
+      </w:pPr>
+      <w:r>
+        <w:rPr>
+          <w:rFonts w:ascii="Times New Roman" w:hAnsi="Times New Roman" w:cs="Times New Roman"/>
+          <w:sz w:val="28"/>
+          <w:szCs w:val="28"/>
+          <w:lang w:val="en-US"/>
+        </w:rPr>
+        <w:t xml:space="preserve">    df_1 = </w:t>
+      </w:r>
+      <w:proofErr w:type="spellStart"/>
       <w:r>
         <w:rPr>
           <w:rFonts w:ascii="Times New Roman" w:hAnsi="Times New Roman" w:cs="Times New Roman"/>
@@ -3232,7 +3662,6 @@
         <w:t>pd.DataFrame</w:t>
       </w:r>
       <w:proofErr w:type="spellEnd"/>
-      <w:proofErr w:type="gramEnd"/>
       <w:r>
         <w:rPr>
           <w:rFonts w:ascii="Times New Roman" w:hAnsi="Times New Roman" w:cs="Times New Roman"/>
@@ -3303,7 +3732,28 @@
           <w:szCs w:val="28"/>
           <w:lang w:val="en-US"/>
         </w:rPr>
-        <w:t xml:space="preserve">         'Population': [508529, 193551, 32315, 619968, 52555, 227032]}</w:t>
+        <w:t xml:space="preserve">         'Population': [508529, 193551, 32315, 619968, 52555, 227032],</w:t>
+      </w:r>
+    </w:p>
+    <w:p>
+      <w:pPr>
+        <w:spacing w:after="0" w:line="276" w:lineRule="auto"/>
+        <w:ind w:firstLine="709"/>
+        <w:rPr>
+          <w:rFonts w:ascii="Times New Roman" w:hAnsi="Times New Roman" w:cs="Times New Roman"/>
+          <w:sz w:val="28"/>
+          <w:szCs w:val="28"/>
+          <w:lang w:val="en-US"/>
+        </w:rPr>
+      </w:pPr>
+      <w:r>
+        <w:rPr>
+          <w:rFonts w:ascii="Times New Roman" w:hAnsi="Times New Roman" w:cs="Times New Roman"/>
+          <w:sz w:val="28"/>
+          <w:szCs w:val="28"/>
+          <w:lang w:val="en-US"/>
+        </w:rPr>
+        <w:t xml:space="preserve">         'Popularity': [7, 10, 7, 8, 10, 7]}</w:t>
       </w:r>
     </w:p>
     <w:p>
@@ -3345,6 +3795,130 @@
           <w:szCs w:val="28"/>
           <w:lang w:val="en-US"/>
         </w:rPr>
+        <w:t xml:space="preserve">    df_2 = </w:t>
+      </w:r>
+      <w:proofErr w:type="spellStart"/>
+      <w:r>
+        <w:rPr>
+          <w:rFonts w:ascii="Times New Roman" w:hAnsi="Times New Roman" w:cs="Times New Roman"/>
+          <w:sz w:val="28"/>
+          <w:szCs w:val="28"/>
+          <w:lang w:val="en-US"/>
+        </w:rPr>
+        <w:t>pd.DataFrame</w:t>
+      </w:r>
+      <w:proofErr w:type="spellEnd"/>
+      <w:r>
+        <w:rPr>
+          <w:rFonts w:ascii="Times New Roman" w:hAnsi="Times New Roman" w:cs="Times New Roman"/>
+          <w:sz w:val="28"/>
+          <w:szCs w:val="28"/>
+          <w:lang w:val="en-US"/>
+        </w:rPr>
+        <w:t>(</w:t>
+      </w:r>
+    </w:p>
+    <w:p>
+      <w:pPr>
+        <w:spacing w:after="0" w:line="276" w:lineRule="auto"/>
+        <w:ind w:firstLine="709"/>
+        <w:rPr>
+          <w:rFonts w:ascii="Times New Roman" w:hAnsi="Times New Roman" w:cs="Times New Roman"/>
+          <w:sz w:val="28"/>
+          <w:szCs w:val="28"/>
+          <w:lang w:val="en-US"/>
+        </w:rPr>
+      </w:pPr>
+      <w:r>
+        <w:rPr>
+          <w:rFonts w:ascii="Times New Roman" w:hAnsi="Times New Roman" w:cs="Times New Roman"/>
+          <w:sz w:val="28"/>
+          <w:szCs w:val="28"/>
+          <w:lang w:val="en-US"/>
+        </w:rPr>
+        <w:t xml:space="preserve">        {'Popularity': [10, 8, 7],</w:t>
+      </w:r>
+    </w:p>
+    <w:p>
+      <w:pPr>
+        <w:spacing w:after="0" w:line="276" w:lineRule="auto"/>
+        <w:ind w:firstLine="709"/>
+        <w:rPr>
+          <w:rFonts w:ascii="Times New Roman" w:hAnsi="Times New Roman" w:cs="Times New Roman"/>
+          <w:sz w:val="28"/>
+          <w:szCs w:val="28"/>
+          <w:lang w:val="en-US"/>
+        </w:rPr>
+      </w:pPr>
+      <w:r>
+        <w:rPr>
+          <w:rFonts w:ascii="Times New Roman" w:hAnsi="Times New Roman" w:cs="Times New Roman"/>
+          <w:sz w:val="28"/>
+          <w:szCs w:val="28"/>
+          <w:lang w:val="en-US"/>
+        </w:rPr>
+        <w:t xml:space="preserve">         '</w:t>
+      </w:r>
+      <w:proofErr w:type="spellStart"/>
+      <w:r>
+        <w:rPr>
+          <w:rFonts w:ascii="Times New Roman" w:hAnsi="Times New Roman" w:cs="Times New Roman"/>
+          <w:sz w:val="28"/>
+          <w:szCs w:val="28"/>
+          <w:lang w:val="en-US"/>
+        </w:rPr>
+        <w:t>IsExpensive</w:t>
+      </w:r>
+      <w:proofErr w:type="spellEnd"/>
+      <w:r>
+        <w:rPr>
+          <w:rFonts w:ascii="Times New Roman" w:hAnsi="Times New Roman" w:cs="Times New Roman"/>
+          <w:sz w:val="28"/>
+          <w:szCs w:val="28"/>
+          <w:lang w:val="en-US"/>
+        </w:rPr>
+        <w:t>': [True, True, False]}</w:t>
+      </w:r>
+    </w:p>
+    <w:p>
+      <w:pPr>
+        <w:spacing w:after="0" w:line="276" w:lineRule="auto"/>
+        <w:ind w:firstLine="709"/>
+        <w:rPr>
+          <w:rFonts w:ascii="Times New Roman" w:hAnsi="Times New Roman" w:cs="Times New Roman"/>
+          <w:sz w:val="28"/>
+          <w:szCs w:val="28"/>
+          <w:lang w:val="en-US"/>
+        </w:rPr>
+      </w:pPr>
+      <w:r>
+        <w:rPr>
+          <w:rFonts w:ascii="Times New Roman" w:hAnsi="Times New Roman" w:cs="Times New Roman"/>
+          <w:sz w:val="28"/>
+          <w:szCs w:val="28"/>
+          <w:lang w:val="en-US"/>
+        </w:rPr>
+        <w:t xml:space="preserve">    )</w:t>
+      </w:r>
+    </w:p>
+    <w:p>
+      <w:pPr>
+        <w:spacing w:after="0" w:line="276" w:lineRule="auto"/>
+        <w:ind w:firstLine="709"/>
+        <w:rPr>
+          <w:rFonts w:ascii="Times New Roman" w:hAnsi="Times New Roman" w:cs="Times New Roman"/>
+          <w:sz w:val="28"/>
+          <w:szCs w:val="28"/>
+          <w:lang w:val="en-US"/>
+        </w:rPr>
+      </w:pPr>
+      <w:r>
+        <w:rPr>
+          <w:rFonts w:ascii="Times New Roman" w:hAnsi="Times New Roman" w:cs="Times New Roman"/>
+          <w:sz w:val="28"/>
+          <w:szCs w:val="28"/>
+          <w:lang w:val="en-US"/>
+        </w:rPr>
         <w:t xml:space="preserve">    </w:t>
       </w:r>
       <w:proofErr w:type="spellStart"/>
@@ -3355,210 +3929,7 @@
           <w:szCs w:val="28"/>
           <w:lang w:val="en-US"/>
         </w:rPr>
-        <w:t>df.to_excel</w:t>
-      </w:r>
-      <w:proofErr w:type="spellEnd"/>
-      <w:r>
-        <w:rPr>
-          <w:rFonts w:ascii="Times New Roman" w:hAnsi="Times New Roman" w:cs="Times New Roman"/>
-          <w:sz w:val="28"/>
-          <w:szCs w:val="28"/>
-          <w:lang w:val="en-US"/>
-        </w:rPr>
-        <w:t>('./</w:t>
-      </w:r>
-      <w:proofErr w:type="spellStart"/>
-      <w:r>
-        <w:rPr>
-          <w:rFonts w:ascii="Times New Roman" w:hAnsi="Times New Roman" w:cs="Times New Roman"/>
-          <w:sz w:val="28"/>
-          <w:szCs w:val="28"/>
-          <w:lang w:val="en-US"/>
-        </w:rPr>
-        <w:t>states_directory</w:t>
-      </w:r>
-      <w:proofErr w:type="spellEnd"/>
-      <w:r>
-        <w:rPr>
-          <w:rFonts w:ascii="Times New Roman" w:hAnsi="Times New Roman" w:cs="Times New Roman"/>
-          <w:sz w:val="28"/>
-          <w:szCs w:val="28"/>
-          <w:lang w:val="en-US"/>
-        </w:rPr>
-        <w:t>/states.xlsx')</w:t>
-      </w:r>
-    </w:p>
-    <w:p>
-      <w:pPr>
-        <w:spacing w:after="0" w:line="276" w:lineRule="auto"/>
-        <w:ind w:firstLine="709"/>
-        <w:rPr>
-          <w:rFonts w:ascii="Times New Roman" w:hAnsi="Times New Roman" w:cs="Times New Roman"/>
-          <w:sz w:val="28"/>
-          <w:szCs w:val="28"/>
-        </w:rPr>
-      </w:pPr>
-      <w:r>
-        <w:rPr>
-          <w:rFonts w:ascii="Times New Roman" w:hAnsi="Times New Roman" w:cs="Times New Roman"/>
-          <w:sz w:val="28"/>
-          <w:szCs w:val="28"/>
-          <w:lang w:val="en-US"/>
-        </w:rPr>
-        <w:t xml:space="preserve">    </w:t>
-      </w:r>
-      <w:proofErr w:type="gramStart"/>
-      <w:r>
-        <w:rPr>
-          <w:rFonts w:ascii="Times New Roman" w:hAnsi="Times New Roman" w:cs="Times New Roman"/>
-          <w:sz w:val="28"/>
-          <w:szCs w:val="28"/>
-          <w:lang w:val="en-US"/>
-        </w:rPr>
-        <w:t>print</w:t>
-      </w:r>
-      <w:r>
-        <w:rPr>
-          <w:rFonts w:ascii="Times New Roman" w:hAnsi="Times New Roman" w:cs="Times New Roman"/>
-          <w:sz w:val="28"/>
-          <w:szCs w:val="28"/>
-        </w:rPr>
-        <w:t>(</w:t>
-      </w:r>
-      <w:proofErr w:type="gramEnd"/>
-      <w:r>
-        <w:rPr>
-          <w:rFonts w:ascii="Times New Roman" w:hAnsi="Times New Roman" w:cs="Times New Roman"/>
-          <w:sz w:val="28"/>
-          <w:szCs w:val="28"/>
-        </w:rPr>
-        <w:t xml:space="preserve">"Был создан </w:t>
-      </w:r>
-      <w:r>
-        <w:rPr>
-          <w:rFonts w:ascii="Times New Roman" w:hAnsi="Times New Roman" w:cs="Times New Roman"/>
-          <w:sz w:val="28"/>
-          <w:szCs w:val="28"/>
-          <w:lang w:val="en-US"/>
-        </w:rPr>
-        <w:t>excel</w:t>
-      </w:r>
-      <w:r>
-        <w:rPr>
-          <w:rFonts w:ascii="Times New Roman" w:hAnsi="Times New Roman" w:cs="Times New Roman"/>
-          <w:sz w:val="28"/>
-          <w:szCs w:val="28"/>
-        </w:rPr>
-        <w:t>-</w:t>
-      </w:r>
-      <w:r>
-        <w:rPr>
-          <w:rFonts w:ascii="Times New Roman" w:hAnsi="Times New Roman" w:cs="Times New Roman"/>
-          <w:sz w:val="28"/>
-          <w:szCs w:val="28"/>
-          <w:lang w:val="en-US"/>
-        </w:rPr>
-        <w:t>file</w:t>
-      </w:r>
-      <w:r>
-        <w:rPr>
-          <w:rFonts w:ascii="Times New Roman" w:hAnsi="Times New Roman" w:cs="Times New Roman"/>
-          <w:sz w:val="28"/>
-          <w:szCs w:val="28"/>
-        </w:rPr>
-        <w:t xml:space="preserve"> с информацией о штатах!")</w:t>
-      </w:r>
-    </w:p>
-    <w:p>
-      <w:pPr>
-        <w:spacing w:after="0" w:line="276" w:lineRule="auto"/>
-        <w:ind w:firstLine="709"/>
-        <w:rPr>
-          <w:rFonts w:ascii="Times New Roman" w:hAnsi="Times New Roman" w:cs="Times New Roman"/>
-          <w:sz w:val="28"/>
-          <w:szCs w:val="28"/>
-          <w:lang w:val="en-US"/>
-        </w:rPr>
-      </w:pPr>
-      <w:r>
-        <w:rPr>
-          <w:rFonts w:ascii="Times New Roman" w:hAnsi="Times New Roman" w:cs="Times New Roman"/>
-          <w:sz w:val="28"/>
-          <w:szCs w:val="28"/>
-        </w:rPr>
-        <w:t xml:space="preserve">    </w:t>
-      </w:r>
-      <w:r>
-        <w:rPr>
-          <w:rFonts w:ascii="Times New Roman" w:hAnsi="Times New Roman" w:cs="Times New Roman"/>
-          <w:sz w:val="28"/>
-          <w:szCs w:val="28"/>
-          <w:lang w:val="en-US"/>
-        </w:rPr>
-        <w:t>print(</w:t>
-      </w:r>
-      <w:proofErr w:type="spellStart"/>
-      <w:r>
-        <w:rPr>
-          <w:rFonts w:ascii="Times New Roman" w:hAnsi="Times New Roman" w:cs="Times New Roman"/>
-          <w:sz w:val="28"/>
-          <w:szCs w:val="28"/>
-          <w:lang w:val="en-US"/>
-        </w:rPr>
-        <w:t>df</w:t>
-      </w:r>
-      <w:proofErr w:type="spellEnd"/>
-      <w:r>
-        <w:rPr>
-          <w:rFonts w:ascii="Times New Roman" w:hAnsi="Times New Roman" w:cs="Times New Roman"/>
-          <w:sz w:val="28"/>
-          <w:szCs w:val="28"/>
-          <w:lang w:val="en-US"/>
-        </w:rPr>
-        <w:t>)</w:t>
-      </w:r>
-    </w:p>
-    <w:p>
-      <w:pPr>
-        <w:spacing w:after="0" w:line="276" w:lineRule="auto"/>
-        <w:ind w:firstLine="709"/>
-        <w:rPr>
-          <w:rFonts w:ascii="Times New Roman" w:hAnsi="Times New Roman" w:cs="Times New Roman"/>
-          <w:sz w:val="28"/>
-          <w:szCs w:val="28"/>
-          <w:lang w:val="en-US"/>
-        </w:rPr>
-      </w:pPr>
-    </w:p>
-    <w:p>
-      <w:pPr>
-        <w:spacing w:after="0" w:line="276" w:lineRule="auto"/>
-        <w:ind w:firstLine="709"/>
-        <w:rPr>
-          <w:rFonts w:ascii="Times New Roman" w:hAnsi="Times New Roman" w:cs="Times New Roman"/>
-          <w:sz w:val="28"/>
-          <w:szCs w:val="28"/>
-          <w:lang w:val="en-US"/>
-        </w:rPr>
-      </w:pPr>
-      <w:r>
-        <w:rPr>
-          <w:rFonts w:ascii="Times New Roman" w:hAnsi="Times New Roman" w:cs="Times New Roman"/>
-          <w:sz w:val="28"/>
-          <w:szCs w:val="28"/>
-          <w:lang w:val="en-US"/>
-        </w:rPr>
-        <w:t xml:space="preserve">    </w:t>
-      </w:r>
-      <w:proofErr w:type="spellStart"/>
-      <w:r>
-        <w:rPr>
-          <w:rFonts w:ascii="Times New Roman" w:hAnsi="Times New Roman" w:cs="Times New Roman"/>
-          <w:sz w:val="28"/>
-          <w:szCs w:val="28"/>
-          <w:lang w:val="en-US"/>
-        </w:rPr>
-        <w:t>min_population</w:t>
+        <w:t>result_df</w:t>
       </w:r>
       <w:proofErr w:type="spellEnd"/>
       <w:r>
@@ -3570,761 +3941,7 @@
         </w:rPr>
         <w:t xml:space="preserve"> = </w:t>
       </w:r>
-      <w:proofErr w:type="gramStart"/>
-      <w:r>
-        <w:rPr>
-          <w:rFonts w:ascii="Times New Roman" w:hAnsi="Times New Roman" w:cs="Times New Roman"/>
-          <w:sz w:val="28"/>
-          <w:szCs w:val="28"/>
-          <w:lang w:val="en-US"/>
-        </w:rPr>
-        <w:t>int(</w:t>
-      </w:r>
-      <w:proofErr w:type="gramEnd"/>
-      <w:r>
-        <w:rPr>
-          <w:rFonts w:ascii="Times New Roman" w:hAnsi="Times New Roman" w:cs="Times New Roman"/>
-          <w:sz w:val="28"/>
-          <w:szCs w:val="28"/>
-          <w:lang w:val="en-US"/>
-        </w:rPr>
-        <w:t>input('</w:t>
-      </w:r>
-      <w:proofErr w:type="spellStart"/>
-      <w:r>
-        <w:rPr>
-          <w:rFonts w:ascii="Times New Roman" w:hAnsi="Times New Roman" w:cs="Times New Roman"/>
-          <w:sz w:val="28"/>
-          <w:szCs w:val="28"/>
-          <w:lang w:val="en-US"/>
-        </w:rPr>
-        <w:t>Минимальное</w:t>
-      </w:r>
-      <w:proofErr w:type="spellEnd"/>
-      <w:r>
-        <w:rPr>
-          <w:rFonts w:ascii="Times New Roman" w:hAnsi="Times New Roman" w:cs="Times New Roman"/>
-          <w:sz w:val="28"/>
-          <w:szCs w:val="28"/>
-          <w:lang w:val="en-US"/>
-        </w:rPr>
-        <w:t xml:space="preserve"> </w:t>
-      </w:r>
-      <w:proofErr w:type="spellStart"/>
-      <w:r>
-        <w:rPr>
-          <w:rFonts w:ascii="Times New Roman" w:hAnsi="Times New Roman" w:cs="Times New Roman"/>
-          <w:sz w:val="28"/>
-          <w:szCs w:val="28"/>
-          <w:lang w:val="en-US"/>
-        </w:rPr>
-        <w:t>население</w:t>
-      </w:r>
-      <w:proofErr w:type="spellEnd"/>
-      <w:r>
-        <w:rPr>
-          <w:rFonts w:ascii="Times New Roman" w:hAnsi="Times New Roman" w:cs="Times New Roman"/>
-          <w:sz w:val="28"/>
-          <w:szCs w:val="28"/>
-          <w:lang w:val="en-US"/>
-        </w:rPr>
-        <w:t>?\n'))</w:t>
-      </w:r>
-    </w:p>
-    <w:p>
-      <w:pPr>
-        <w:spacing w:after="0" w:line="276" w:lineRule="auto"/>
-        <w:ind w:firstLine="709"/>
-        <w:rPr>
-          <w:rFonts w:ascii="Times New Roman" w:hAnsi="Times New Roman" w:cs="Times New Roman"/>
-          <w:sz w:val="28"/>
-          <w:szCs w:val="28"/>
-          <w:lang w:val="en-US"/>
-        </w:rPr>
-      </w:pPr>
-      <w:r>
-        <w:rPr>
-          <w:rFonts w:ascii="Times New Roman" w:hAnsi="Times New Roman" w:cs="Times New Roman"/>
-          <w:sz w:val="28"/>
-          <w:szCs w:val="28"/>
-          <w:lang w:val="en-US"/>
-        </w:rPr>
-        <w:t xml:space="preserve">    </w:t>
-      </w:r>
-      <w:proofErr w:type="spellStart"/>
-      <w:r>
-        <w:rPr>
-          <w:rFonts w:ascii="Times New Roman" w:hAnsi="Times New Roman" w:cs="Times New Roman"/>
-          <w:sz w:val="28"/>
-          <w:szCs w:val="28"/>
-          <w:lang w:val="en-US"/>
-        </w:rPr>
-        <w:t>filtered_df</w:t>
-      </w:r>
-      <w:proofErr w:type="spellEnd"/>
-      <w:r>
-        <w:rPr>
-          <w:rFonts w:ascii="Times New Roman" w:hAnsi="Times New Roman" w:cs="Times New Roman"/>
-          <w:sz w:val="28"/>
-          <w:szCs w:val="28"/>
-          <w:lang w:val="en-US"/>
-        </w:rPr>
-        <w:t xml:space="preserve"> = </w:t>
-      </w:r>
-      <w:proofErr w:type="spellStart"/>
-      <w:proofErr w:type="gramStart"/>
-      <w:r>
-        <w:rPr>
-          <w:rFonts w:ascii="Times New Roman" w:hAnsi="Times New Roman" w:cs="Times New Roman"/>
-          <w:sz w:val="28"/>
-          <w:szCs w:val="28"/>
-          <w:lang w:val="en-US"/>
-        </w:rPr>
-        <w:t>df.query</w:t>
-      </w:r>
-      <w:proofErr w:type="spellEnd"/>
-      <w:proofErr w:type="gramEnd"/>
-      <w:r>
-        <w:rPr>
-          <w:rFonts w:ascii="Times New Roman" w:hAnsi="Times New Roman" w:cs="Times New Roman"/>
-          <w:sz w:val="28"/>
-          <w:szCs w:val="28"/>
-          <w:lang w:val="en-US"/>
-        </w:rPr>
-        <w:t>(</w:t>
-      </w:r>
-      <w:proofErr w:type="spellStart"/>
-      <w:r>
-        <w:rPr>
-          <w:rFonts w:ascii="Times New Roman" w:hAnsi="Times New Roman" w:cs="Times New Roman"/>
-          <w:sz w:val="28"/>
-          <w:szCs w:val="28"/>
-          <w:lang w:val="en-US"/>
-        </w:rPr>
-        <w:t>f'Population</w:t>
-      </w:r>
-      <w:proofErr w:type="spellEnd"/>
-      <w:r>
-        <w:rPr>
-          <w:rFonts w:ascii="Times New Roman" w:hAnsi="Times New Roman" w:cs="Times New Roman"/>
-          <w:sz w:val="28"/>
-          <w:szCs w:val="28"/>
-          <w:lang w:val="en-US"/>
-        </w:rPr>
-        <w:t>&gt;{</w:t>
-      </w:r>
-      <w:proofErr w:type="spellStart"/>
-      <w:r>
-        <w:rPr>
-          <w:rFonts w:ascii="Times New Roman" w:hAnsi="Times New Roman" w:cs="Times New Roman"/>
-          <w:sz w:val="28"/>
-          <w:szCs w:val="28"/>
-          <w:lang w:val="en-US"/>
-        </w:rPr>
-        <w:t>min_population</w:t>
-      </w:r>
-      <w:proofErr w:type="spellEnd"/>
-      <w:r>
-        <w:rPr>
-          <w:rFonts w:ascii="Times New Roman" w:hAnsi="Times New Roman" w:cs="Times New Roman"/>
-          <w:sz w:val="28"/>
-          <w:szCs w:val="28"/>
-          <w:lang w:val="en-US"/>
-        </w:rPr>
-        <w:t>}')</w:t>
-      </w:r>
-    </w:p>
-    <w:p>
-      <w:pPr>
-        <w:spacing w:after="0" w:line="276" w:lineRule="auto"/>
-        <w:ind w:firstLine="709"/>
-        <w:rPr>
-          <w:rFonts w:ascii="Times New Roman" w:hAnsi="Times New Roman" w:cs="Times New Roman"/>
-          <w:sz w:val="28"/>
-          <w:szCs w:val="28"/>
-          <w:lang w:val="en-US"/>
-        </w:rPr>
-      </w:pPr>
-    </w:p>
-    <w:p>
-      <w:pPr>
-        <w:spacing w:after="0" w:line="276" w:lineRule="auto"/>
-        <w:ind w:firstLine="709"/>
-        <w:rPr>
-          <w:rFonts w:ascii="Times New Roman" w:hAnsi="Times New Roman" w:cs="Times New Roman"/>
-          <w:sz w:val="28"/>
-          <w:szCs w:val="28"/>
-        </w:rPr>
-      </w:pPr>
-      <w:r>
-        <w:rPr>
-          <w:rFonts w:ascii="Times New Roman" w:hAnsi="Times New Roman" w:cs="Times New Roman"/>
-          <w:sz w:val="28"/>
-          <w:szCs w:val="28"/>
-          <w:lang w:val="en-US"/>
-        </w:rPr>
-        <w:t xml:space="preserve">    </w:t>
-      </w:r>
-      <w:proofErr w:type="gramStart"/>
-      <w:r>
-        <w:rPr>
-          <w:rFonts w:ascii="Times New Roman" w:hAnsi="Times New Roman" w:cs="Times New Roman"/>
-          <w:sz w:val="28"/>
-          <w:szCs w:val="28"/>
-          <w:lang w:val="en-US"/>
-        </w:rPr>
-        <w:t>print</w:t>
-      </w:r>
-      <w:r>
-        <w:rPr>
-          <w:rFonts w:ascii="Times New Roman" w:hAnsi="Times New Roman" w:cs="Times New Roman"/>
-          <w:sz w:val="28"/>
-          <w:szCs w:val="28"/>
-        </w:rPr>
-        <w:t>(</w:t>
-      </w:r>
-      <w:proofErr w:type="gramEnd"/>
-      <w:r>
-        <w:rPr>
-          <w:rFonts w:ascii="Times New Roman" w:hAnsi="Times New Roman" w:cs="Times New Roman"/>
-          <w:sz w:val="28"/>
-          <w:szCs w:val="28"/>
-        </w:rPr>
-        <w:t>"Ваша выборка сохранена в отдельный файл")</w:t>
-      </w:r>
-    </w:p>
-    <w:p>
-      <w:pPr>
-        <w:spacing w:after="0" w:line="276" w:lineRule="auto"/>
-        <w:ind w:firstLine="709"/>
-        <w:rPr>
-          <w:rFonts w:ascii="Times New Roman" w:hAnsi="Times New Roman" w:cs="Times New Roman"/>
-          <w:sz w:val="28"/>
-          <w:szCs w:val="28"/>
-          <w:lang w:val="en-US"/>
-        </w:rPr>
-      </w:pPr>
-      <w:r>
-        <w:rPr>
-          <w:rFonts w:ascii="Times New Roman" w:hAnsi="Times New Roman" w:cs="Times New Roman"/>
-          <w:sz w:val="28"/>
-          <w:szCs w:val="28"/>
-        </w:rPr>
-        <w:t xml:space="preserve">    </w:t>
-      </w:r>
-      <w:r>
-        <w:rPr>
-          <w:rFonts w:ascii="Times New Roman" w:hAnsi="Times New Roman" w:cs="Times New Roman"/>
-          <w:sz w:val="28"/>
-          <w:szCs w:val="28"/>
-          <w:lang w:val="en-US"/>
-        </w:rPr>
-        <w:t>filtered_df.to_excel(f</w:t>
-      </w:r>
-      <w:proofErr w:type="gramStart"/>
-      <w:r>
-        <w:rPr>
-          <w:rFonts w:ascii="Times New Roman" w:hAnsi="Times New Roman" w:cs="Times New Roman"/>
-          <w:sz w:val="28"/>
-          <w:szCs w:val="28"/>
-          <w:lang w:val="en-US"/>
-        </w:rPr>
-        <w:t>'./</w:t>
-      </w:r>
-      <w:proofErr w:type="gramEnd"/>
-      <w:r>
-        <w:rPr>
-          <w:rFonts w:ascii="Times New Roman" w:hAnsi="Times New Roman" w:cs="Times New Roman"/>
-          <w:sz w:val="28"/>
-          <w:szCs w:val="28"/>
-          <w:lang w:val="en-US"/>
-        </w:rPr>
-        <w:t>states_directory/states_population({min_population}).xlsx')</w:t>
-      </w:r>
-    </w:p>
-    <w:p>
-      <w:pPr>
-        <w:spacing w:after="0" w:line="276" w:lineRule="auto"/>
-        <w:ind w:firstLine="709"/>
-        <w:rPr>
-          <w:rFonts w:ascii="Times New Roman" w:hAnsi="Times New Roman" w:cs="Times New Roman"/>
-          <w:sz w:val="28"/>
-          <w:szCs w:val="28"/>
-          <w:lang w:val="en-US"/>
-        </w:rPr>
-      </w:pPr>
-      <w:r>
-        <w:rPr>
-          <w:rFonts w:ascii="Times New Roman" w:hAnsi="Times New Roman" w:cs="Times New Roman"/>
-          <w:sz w:val="28"/>
-          <w:szCs w:val="28"/>
-          <w:lang w:val="en-US"/>
-        </w:rPr>
-        <w:t xml:space="preserve">    print(</w:t>
-      </w:r>
-      <w:proofErr w:type="spellStart"/>
-      <w:r>
-        <w:rPr>
-          <w:rFonts w:ascii="Times New Roman" w:hAnsi="Times New Roman" w:cs="Times New Roman"/>
-          <w:sz w:val="28"/>
-          <w:szCs w:val="28"/>
-          <w:lang w:val="en-US"/>
-        </w:rPr>
-        <w:t>filtered_df</w:t>
-      </w:r>
-      <w:proofErr w:type="spellEnd"/>
-      <w:r>
-        <w:rPr>
-          <w:rFonts w:ascii="Times New Roman" w:hAnsi="Times New Roman" w:cs="Times New Roman"/>
-          <w:sz w:val="28"/>
-          <w:szCs w:val="28"/>
-          <w:lang w:val="en-US"/>
-        </w:rPr>
-        <w:t>)</w:t>
-      </w:r>
-    </w:p>
-    <w:p>
-      <w:pPr>
-        <w:spacing w:after="0" w:line="276" w:lineRule="auto"/>
-        <w:ind w:firstLine="709"/>
-        <w:rPr>
-          <w:rFonts w:ascii="Times New Roman" w:hAnsi="Times New Roman" w:cs="Times New Roman"/>
-          <w:sz w:val="28"/>
-          <w:szCs w:val="28"/>
-          <w:lang w:val="en-US"/>
-        </w:rPr>
-      </w:pPr>
-    </w:p>
-    <w:p>
-      <w:pPr>
-        <w:spacing w:after="0" w:line="276" w:lineRule="auto"/>
-        <w:ind w:firstLine="709"/>
-        <w:rPr>
-          <w:rFonts w:ascii="Times New Roman" w:hAnsi="Times New Roman" w:cs="Times New Roman"/>
-          <w:sz w:val="28"/>
-          <w:szCs w:val="28"/>
-          <w:lang w:val="en-US"/>
-        </w:rPr>
-      </w:pPr>
-    </w:p>
-    <w:p>
-      <w:pPr>
-        <w:spacing w:after="0" w:line="276" w:lineRule="auto"/>
-        <w:ind w:firstLine="709"/>
-        <w:rPr>
-          <w:rFonts w:ascii="Times New Roman" w:hAnsi="Times New Roman" w:cs="Times New Roman"/>
-          <w:sz w:val="28"/>
-          <w:szCs w:val="28"/>
-          <w:lang w:val="en-US"/>
-        </w:rPr>
-      </w:pPr>
-      <w:r>
-        <w:rPr>
-          <w:rFonts w:ascii="Times New Roman" w:hAnsi="Times New Roman" w:cs="Times New Roman"/>
-          <w:sz w:val="28"/>
-          <w:szCs w:val="28"/>
-          <w:lang w:val="en-US"/>
-        </w:rPr>
-        <w:t xml:space="preserve">def </w:t>
-      </w:r>
-      <w:proofErr w:type="spellStart"/>
-      <w:r>
-        <w:rPr>
-          <w:rFonts w:ascii="Times New Roman" w:hAnsi="Times New Roman" w:cs="Times New Roman"/>
-          <w:sz w:val="28"/>
-          <w:szCs w:val="28"/>
-          <w:lang w:val="en-US"/>
-        </w:rPr>
-        <w:t>vlookup_</w:t>
-      </w:r>
-      <w:proofErr w:type="gramStart"/>
-      <w:r>
-        <w:rPr>
-          <w:rFonts w:ascii="Times New Roman" w:hAnsi="Times New Roman" w:cs="Times New Roman"/>
-          <w:sz w:val="28"/>
-          <w:szCs w:val="28"/>
-          <w:lang w:val="en-US"/>
-        </w:rPr>
-        <w:t>practice</w:t>
-      </w:r>
-      <w:proofErr w:type="spellEnd"/>
-      <w:r>
-        <w:rPr>
-          <w:rFonts w:ascii="Times New Roman" w:hAnsi="Times New Roman" w:cs="Times New Roman"/>
-          <w:sz w:val="28"/>
-          <w:szCs w:val="28"/>
-          <w:lang w:val="en-US"/>
-        </w:rPr>
-        <w:t>(</w:t>
-      </w:r>
-      <w:proofErr w:type="gramEnd"/>
-      <w:r>
-        <w:rPr>
-          <w:rFonts w:ascii="Times New Roman" w:hAnsi="Times New Roman" w:cs="Times New Roman"/>
-          <w:sz w:val="28"/>
-          <w:szCs w:val="28"/>
-          <w:lang w:val="en-US"/>
-        </w:rPr>
-        <w:t>) -&gt; None:</w:t>
-      </w:r>
-    </w:p>
-    <w:p>
-      <w:pPr>
-        <w:spacing w:after="0" w:line="276" w:lineRule="auto"/>
-        <w:ind w:firstLine="709"/>
-        <w:rPr>
-          <w:rFonts w:ascii="Times New Roman" w:hAnsi="Times New Roman" w:cs="Times New Roman"/>
-          <w:sz w:val="28"/>
-          <w:szCs w:val="28"/>
-          <w:lang w:val="en-US"/>
-        </w:rPr>
-      </w:pPr>
-      <w:r>
-        <w:rPr>
-          <w:rFonts w:ascii="Times New Roman" w:hAnsi="Times New Roman" w:cs="Times New Roman"/>
-          <w:sz w:val="28"/>
-          <w:szCs w:val="28"/>
-          <w:lang w:val="en-US"/>
-        </w:rPr>
-        <w:t xml:space="preserve">    </w:t>
-      </w:r>
-      <w:proofErr w:type="gramStart"/>
-      <w:r>
-        <w:rPr>
-          <w:rFonts w:ascii="Times New Roman" w:hAnsi="Times New Roman" w:cs="Times New Roman"/>
-          <w:sz w:val="28"/>
-          <w:szCs w:val="28"/>
-          <w:lang w:val="en-US"/>
-        </w:rPr>
-        <w:t>print(</w:t>
-      </w:r>
-      <w:proofErr w:type="gramEnd"/>
-      <w:r>
-        <w:rPr>
-          <w:rFonts w:ascii="Times New Roman" w:hAnsi="Times New Roman" w:cs="Times New Roman"/>
-          <w:sz w:val="28"/>
-          <w:szCs w:val="28"/>
-          <w:lang w:val="en-US"/>
-        </w:rPr>
-        <w:t>'VLOOKUP ----- PRACTICE')</w:t>
-      </w:r>
-    </w:p>
-    <w:p>
-      <w:pPr>
-        <w:spacing w:after="0" w:line="276" w:lineRule="auto"/>
-        <w:ind w:firstLine="709"/>
-        <w:rPr>
-          <w:rFonts w:ascii="Times New Roman" w:hAnsi="Times New Roman" w:cs="Times New Roman"/>
-          <w:sz w:val="28"/>
-          <w:szCs w:val="28"/>
-          <w:lang w:val="en-US"/>
-        </w:rPr>
-      </w:pPr>
-      <w:r>
-        <w:rPr>
-          <w:rFonts w:ascii="Times New Roman" w:hAnsi="Times New Roman" w:cs="Times New Roman"/>
-          <w:sz w:val="28"/>
-          <w:szCs w:val="28"/>
-          <w:lang w:val="en-US"/>
-        </w:rPr>
-        <w:t xml:space="preserve">    df_1 = </w:t>
-      </w:r>
-      <w:proofErr w:type="spellStart"/>
-      <w:proofErr w:type="gramStart"/>
-      <w:r>
-        <w:rPr>
-          <w:rFonts w:ascii="Times New Roman" w:hAnsi="Times New Roman" w:cs="Times New Roman"/>
-          <w:sz w:val="28"/>
-          <w:szCs w:val="28"/>
-          <w:lang w:val="en-US"/>
-        </w:rPr>
-        <w:t>pd.DataFrame</w:t>
-      </w:r>
-      <w:proofErr w:type="spellEnd"/>
-      <w:proofErr w:type="gramEnd"/>
-      <w:r>
-        <w:rPr>
-          <w:rFonts w:ascii="Times New Roman" w:hAnsi="Times New Roman" w:cs="Times New Roman"/>
-          <w:sz w:val="28"/>
-          <w:szCs w:val="28"/>
-          <w:lang w:val="en-US"/>
-        </w:rPr>
-        <w:t>(</w:t>
-      </w:r>
-    </w:p>
-    <w:p>
-      <w:pPr>
-        <w:spacing w:after="0" w:line="276" w:lineRule="auto"/>
-        <w:ind w:firstLine="709"/>
-        <w:rPr>
-          <w:rFonts w:ascii="Times New Roman" w:hAnsi="Times New Roman" w:cs="Times New Roman"/>
-          <w:sz w:val="28"/>
-          <w:szCs w:val="28"/>
-          <w:lang w:val="en-US"/>
-        </w:rPr>
-      </w:pPr>
-      <w:r>
-        <w:rPr>
-          <w:rFonts w:ascii="Times New Roman" w:hAnsi="Times New Roman" w:cs="Times New Roman"/>
-          <w:sz w:val="28"/>
-          <w:szCs w:val="28"/>
-          <w:lang w:val="en-US"/>
-        </w:rPr>
-        <w:t xml:space="preserve">        {'States': ['California', 'Florida', 'Montana', 'Colorado', 'Washington', 'Virginia'],</w:t>
-      </w:r>
-    </w:p>
-    <w:p>
-      <w:pPr>
-        <w:spacing w:after="0" w:line="276" w:lineRule="auto"/>
-        <w:ind w:firstLine="709"/>
-        <w:rPr>
-          <w:rFonts w:ascii="Times New Roman" w:hAnsi="Times New Roman" w:cs="Times New Roman"/>
-          <w:sz w:val="28"/>
-          <w:szCs w:val="28"/>
-          <w:lang w:val="en-US"/>
-        </w:rPr>
-      </w:pPr>
-      <w:r>
-        <w:rPr>
-          <w:rFonts w:ascii="Times New Roman" w:hAnsi="Times New Roman" w:cs="Times New Roman"/>
-          <w:sz w:val="28"/>
-          <w:szCs w:val="28"/>
-          <w:lang w:val="en-US"/>
-        </w:rPr>
-        <w:t xml:space="preserve">         'Capitals': ['Sacramento', 'Tallahassee', 'Helena', 'Denver', 'Olympia', 'Richmond'],</w:t>
-      </w:r>
-    </w:p>
-    <w:p>
-      <w:pPr>
-        <w:spacing w:after="0" w:line="276" w:lineRule="auto"/>
-        <w:ind w:firstLine="709"/>
-        <w:rPr>
-          <w:rFonts w:ascii="Times New Roman" w:hAnsi="Times New Roman" w:cs="Times New Roman"/>
-          <w:sz w:val="28"/>
-          <w:szCs w:val="28"/>
-          <w:lang w:val="en-US"/>
-        </w:rPr>
-      </w:pPr>
-      <w:r>
-        <w:rPr>
-          <w:rFonts w:ascii="Times New Roman" w:hAnsi="Times New Roman" w:cs="Times New Roman"/>
-          <w:sz w:val="28"/>
-          <w:szCs w:val="28"/>
-          <w:lang w:val="en-US"/>
-        </w:rPr>
-        <w:t xml:space="preserve">         'Population': [508529, 193551, 32315, 619968, 52555, 227032],</w:t>
-      </w:r>
-    </w:p>
-    <w:p>
-      <w:pPr>
-        <w:spacing w:after="0" w:line="276" w:lineRule="auto"/>
-        <w:ind w:firstLine="709"/>
-        <w:rPr>
-          <w:rFonts w:ascii="Times New Roman" w:hAnsi="Times New Roman" w:cs="Times New Roman"/>
-          <w:sz w:val="28"/>
-          <w:szCs w:val="28"/>
-          <w:lang w:val="en-US"/>
-        </w:rPr>
-      </w:pPr>
-      <w:r>
-        <w:rPr>
-          <w:rFonts w:ascii="Times New Roman" w:hAnsi="Times New Roman" w:cs="Times New Roman"/>
-          <w:sz w:val="28"/>
-          <w:szCs w:val="28"/>
-          <w:lang w:val="en-US"/>
-        </w:rPr>
-        <w:t xml:space="preserve">         'Popularity': [7, 10, 7, 8, 10, 7]}</w:t>
-      </w:r>
-    </w:p>
-    <w:p>
-      <w:pPr>
-        <w:spacing w:after="0" w:line="276" w:lineRule="auto"/>
-        <w:ind w:firstLine="709"/>
-        <w:rPr>
-          <w:rFonts w:ascii="Times New Roman" w:hAnsi="Times New Roman" w:cs="Times New Roman"/>
-          <w:sz w:val="28"/>
-          <w:szCs w:val="28"/>
-          <w:lang w:val="en-US"/>
-        </w:rPr>
-      </w:pPr>
-      <w:r>
-        <w:rPr>
-          <w:rFonts w:ascii="Times New Roman" w:hAnsi="Times New Roman" w:cs="Times New Roman"/>
-          <w:sz w:val="28"/>
-          <w:szCs w:val="28"/>
-          <w:lang w:val="en-US"/>
-        </w:rPr>
-        <w:t xml:space="preserve">    )</w:t>
-      </w:r>
-    </w:p>
-    <w:p>
-      <w:pPr>
-        <w:spacing w:after="0" w:line="276" w:lineRule="auto"/>
-        <w:ind w:firstLine="709"/>
-        <w:rPr>
-          <w:rFonts w:ascii="Times New Roman" w:hAnsi="Times New Roman" w:cs="Times New Roman"/>
-          <w:sz w:val="28"/>
-          <w:szCs w:val="28"/>
-          <w:lang w:val="en-US"/>
-        </w:rPr>
-      </w:pPr>
-      <w:r>
-        <w:rPr>
-          <w:rFonts w:ascii="Times New Roman" w:hAnsi="Times New Roman" w:cs="Times New Roman"/>
-          <w:sz w:val="28"/>
-          <w:szCs w:val="28"/>
-          <w:lang w:val="en-US"/>
-        </w:rPr>
-        <w:t xml:space="preserve">    df_2 = </w:t>
-      </w:r>
-      <w:proofErr w:type="spellStart"/>
-      <w:proofErr w:type="gramStart"/>
-      <w:r>
-        <w:rPr>
-          <w:rFonts w:ascii="Times New Roman" w:hAnsi="Times New Roman" w:cs="Times New Roman"/>
-          <w:sz w:val="28"/>
-          <w:szCs w:val="28"/>
-          <w:lang w:val="en-US"/>
-        </w:rPr>
-        <w:t>pd.DataFrame</w:t>
-      </w:r>
-      <w:proofErr w:type="spellEnd"/>
-      <w:proofErr w:type="gramEnd"/>
-      <w:r>
-        <w:rPr>
-          <w:rFonts w:ascii="Times New Roman" w:hAnsi="Times New Roman" w:cs="Times New Roman"/>
-          <w:sz w:val="28"/>
-          <w:szCs w:val="28"/>
-          <w:lang w:val="en-US"/>
-        </w:rPr>
-        <w:t>(</w:t>
-      </w:r>
-    </w:p>
-    <w:p>
-      <w:pPr>
-        <w:spacing w:after="0" w:line="276" w:lineRule="auto"/>
-        <w:ind w:firstLine="709"/>
-        <w:rPr>
-          <w:rFonts w:ascii="Times New Roman" w:hAnsi="Times New Roman" w:cs="Times New Roman"/>
-          <w:sz w:val="28"/>
-          <w:szCs w:val="28"/>
-          <w:lang w:val="en-US"/>
-        </w:rPr>
-      </w:pPr>
-      <w:r>
-        <w:rPr>
-          <w:rFonts w:ascii="Times New Roman" w:hAnsi="Times New Roman" w:cs="Times New Roman"/>
-          <w:sz w:val="28"/>
-          <w:szCs w:val="28"/>
-          <w:lang w:val="en-US"/>
-        </w:rPr>
-        <w:t xml:space="preserve">        {'Popularity': [10, 8, 7],</w:t>
-      </w:r>
-    </w:p>
-    <w:p>
-      <w:pPr>
-        <w:spacing w:after="0" w:line="276" w:lineRule="auto"/>
-        <w:ind w:firstLine="709"/>
-        <w:rPr>
-          <w:rFonts w:ascii="Times New Roman" w:hAnsi="Times New Roman" w:cs="Times New Roman"/>
-          <w:sz w:val="28"/>
-          <w:szCs w:val="28"/>
-          <w:lang w:val="en-US"/>
-        </w:rPr>
-      </w:pPr>
-      <w:r>
-        <w:rPr>
-          <w:rFonts w:ascii="Times New Roman" w:hAnsi="Times New Roman" w:cs="Times New Roman"/>
-          <w:sz w:val="28"/>
-          <w:szCs w:val="28"/>
-          <w:lang w:val="en-US"/>
-        </w:rPr>
-        <w:t xml:space="preserve">         '</w:t>
-      </w:r>
-      <w:proofErr w:type="spellStart"/>
-      <w:r>
-        <w:rPr>
-          <w:rFonts w:ascii="Times New Roman" w:hAnsi="Times New Roman" w:cs="Times New Roman"/>
-          <w:sz w:val="28"/>
-          <w:szCs w:val="28"/>
-          <w:lang w:val="en-US"/>
-        </w:rPr>
-        <w:t>IsExpensive</w:t>
-      </w:r>
-      <w:proofErr w:type="spellEnd"/>
-      <w:r>
-        <w:rPr>
-          <w:rFonts w:ascii="Times New Roman" w:hAnsi="Times New Roman" w:cs="Times New Roman"/>
-          <w:sz w:val="28"/>
-          <w:szCs w:val="28"/>
-          <w:lang w:val="en-US"/>
-        </w:rPr>
-        <w:t>': [True, True, False]}</w:t>
-      </w:r>
-    </w:p>
-    <w:p>
-      <w:pPr>
-        <w:spacing w:after="0" w:line="276" w:lineRule="auto"/>
-        <w:ind w:firstLine="709"/>
-        <w:rPr>
-          <w:rFonts w:ascii="Times New Roman" w:hAnsi="Times New Roman" w:cs="Times New Roman"/>
-          <w:sz w:val="28"/>
-          <w:szCs w:val="28"/>
-          <w:lang w:val="en-US"/>
-        </w:rPr>
-      </w:pPr>
-      <w:r>
-        <w:rPr>
-          <w:rFonts w:ascii="Times New Roman" w:hAnsi="Times New Roman" w:cs="Times New Roman"/>
-          <w:sz w:val="28"/>
-          <w:szCs w:val="28"/>
-          <w:lang w:val="en-US"/>
-        </w:rPr>
-        <w:t xml:space="preserve">    )</w:t>
-      </w:r>
-    </w:p>
-    <w:p>
-      <w:pPr>
-        <w:spacing w:after="0" w:line="276" w:lineRule="auto"/>
-        <w:ind w:firstLine="709"/>
-        <w:rPr>
-          <w:rFonts w:ascii="Times New Roman" w:hAnsi="Times New Roman" w:cs="Times New Roman"/>
-          <w:sz w:val="28"/>
-          <w:szCs w:val="28"/>
-          <w:lang w:val="en-US"/>
-        </w:rPr>
-      </w:pPr>
-      <w:r>
-        <w:rPr>
-          <w:rFonts w:ascii="Times New Roman" w:hAnsi="Times New Roman" w:cs="Times New Roman"/>
-          <w:sz w:val="28"/>
-          <w:szCs w:val="28"/>
-          <w:lang w:val="en-US"/>
-        </w:rPr>
-        <w:t xml:space="preserve">    </w:t>
-      </w:r>
-      <w:proofErr w:type="spellStart"/>
-      <w:r>
-        <w:rPr>
-          <w:rFonts w:ascii="Times New Roman" w:hAnsi="Times New Roman" w:cs="Times New Roman"/>
-          <w:sz w:val="28"/>
-          <w:szCs w:val="28"/>
-          <w:lang w:val="en-US"/>
-        </w:rPr>
-        <w:t>result_df</w:t>
-      </w:r>
-      <w:proofErr w:type="spellEnd"/>
-      <w:r>
-        <w:rPr>
-          <w:rFonts w:ascii="Times New Roman" w:hAnsi="Times New Roman" w:cs="Times New Roman"/>
-          <w:sz w:val="28"/>
-          <w:szCs w:val="28"/>
-          <w:lang w:val="en-US"/>
-        </w:rPr>
-        <w:t xml:space="preserve"> = </w:t>
-      </w:r>
-      <w:proofErr w:type="spellStart"/>
-      <w:proofErr w:type="gramStart"/>
+      <w:proofErr w:type="spellStart"/>
       <w:r>
         <w:rPr>
           <w:rFonts w:ascii="Times New Roman" w:hAnsi="Times New Roman" w:cs="Times New Roman"/>
@@ -4335,7 +3952,6 @@
         <w:t>pd.merge</w:t>
       </w:r>
       <w:proofErr w:type="spellEnd"/>
-      <w:proofErr w:type="gramEnd"/>
       <w:r>
         <w:rPr>
           <w:rFonts w:ascii="Times New Roman" w:hAnsi="Times New Roman" w:cs="Times New Roman"/>
@@ -4440,9 +4056,98 @@
           <w:szCs w:val="28"/>
           <w:lang w:val="en-US"/>
         </w:rPr>
-        <w:t>pandas_</w:t>
-      </w:r>
-      <w:proofErr w:type="gramStart"/>
+        <w:t>pandas_practice</w:t>
+      </w:r>
+      <w:proofErr w:type="spellEnd"/>
+      <w:r>
+        <w:rPr>
+          <w:rFonts w:ascii="Times New Roman" w:hAnsi="Times New Roman" w:cs="Times New Roman"/>
+          <w:sz w:val="28"/>
+          <w:szCs w:val="28"/>
+          <w:lang w:val="en-US"/>
+        </w:rPr>
+        <w:t>() -&gt; None:</w:t>
+      </w:r>
+    </w:p>
+    <w:p>
+      <w:pPr>
+        <w:spacing w:after="0" w:line="276" w:lineRule="auto"/>
+        <w:ind w:firstLine="709"/>
+        <w:rPr>
+          <w:rFonts w:ascii="Times New Roman" w:hAnsi="Times New Roman" w:cs="Times New Roman"/>
+          <w:sz w:val="28"/>
+          <w:szCs w:val="28"/>
+          <w:lang w:val="en-US"/>
+        </w:rPr>
+      </w:pPr>
+      <w:r>
+        <w:rPr>
+          <w:rFonts w:ascii="Times New Roman" w:hAnsi="Times New Roman" w:cs="Times New Roman"/>
+          <w:sz w:val="28"/>
+          <w:szCs w:val="28"/>
+          <w:lang w:val="en-US"/>
+        </w:rPr>
+        <w:t xml:space="preserve">    </w:t>
+      </w:r>
+      <w:proofErr w:type="spellStart"/>
+      <w:r>
+        <w:rPr>
+          <w:rFonts w:ascii="Times New Roman" w:hAnsi="Times New Roman" w:cs="Times New Roman"/>
+          <w:sz w:val="28"/>
+          <w:szCs w:val="28"/>
+          <w:lang w:val="en-US"/>
+        </w:rPr>
+        <w:t>if_practice</w:t>
+      </w:r>
+      <w:proofErr w:type="spellEnd"/>
+      <w:r>
+        <w:rPr>
+          <w:rFonts w:ascii="Times New Roman" w:hAnsi="Times New Roman" w:cs="Times New Roman"/>
+          <w:sz w:val="28"/>
+          <w:szCs w:val="28"/>
+          <w:lang w:val="en-US"/>
+        </w:rPr>
+        <w:t>()</w:t>
+      </w:r>
+    </w:p>
+    <w:p>
+      <w:pPr>
+        <w:spacing w:after="0" w:line="276" w:lineRule="auto"/>
+        <w:ind w:firstLine="709"/>
+        <w:rPr>
+          <w:rFonts w:ascii="Times New Roman" w:hAnsi="Times New Roman" w:cs="Times New Roman"/>
+          <w:sz w:val="28"/>
+          <w:szCs w:val="28"/>
+        </w:rPr>
+      </w:pPr>
+      <w:r>
+        <w:rPr>
+          <w:rFonts w:ascii="Times New Roman" w:hAnsi="Times New Roman" w:cs="Times New Roman"/>
+          <w:sz w:val="28"/>
+          <w:szCs w:val="28"/>
+          <w:lang w:val="en-US"/>
+        </w:rPr>
+        <w:t xml:space="preserve">    </w:t>
+      </w:r>
+      <w:proofErr w:type="spellStart"/>
+      <w:r>
+        <w:rPr>
+          <w:rFonts w:ascii="Times New Roman" w:hAnsi="Times New Roman" w:cs="Times New Roman"/>
+          <w:sz w:val="28"/>
+          <w:szCs w:val="28"/>
+          <w:lang w:val="en-US"/>
+        </w:rPr>
+        <w:t>vlookup</w:t>
+      </w:r>
+      <w:proofErr w:type="spellEnd"/>
+      <w:r>
+        <w:rPr>
+          <w:rFonts w:ascii="Times New Roman" w:hAnsi="Times New Roman" w:cs="Times New Roman"/>
+          <w:sz w:val="28"/>
+          <w:szCs w:val="28"/>
+        </w:rPr>
+        <w:t>_</w:t>
+      </w:r>
       <w:r>
         <w:rPr>
           <w:rFonts w:ascii="Times New Roman" w:hAnsi="Times New Roman" w:cs="Times New Roman"/>
@@ -4452,158 +4157,23 @@
         </w:rPr>
         <w:t>practice</w:t>
       </w:r>
-      <w:proofErr w:type="spellEnd"/>
-      <w:r>
-        <w:rPr>
-          <w:rFonts w:ascii="Times New Roman" w:hAnsi="Times New Roman" w:cs="Times New Roman"/>
-          <w:sz w:val="28"/>
-          <w:szCs w:val="28"/>
-          <w:lang w:val="en-US"/>
-        </w:rPr>
-        <w:t>(</w:t>
-      </w:r>
-      <w:proofErr w:type="gramEnd"/>
-      <w:r>
-        <w:rPr>
-          <w:rFonts w:ascii="Times New Roman" w:hAnsi="Times New Roman" w:cs="Times New Roman"/>
-          <w:sz w:val="28"/>
-          <w:szCs w:val="28"/>
-          <w:lang w:val="en-US"/>
-        </w:rPr>
-        <w:t>) -&gt; None:</w:t>
-      </w:r>
-    </w:p>
-    <w:p>
-      <w:pPr>
-        <w:spacing w:after="0" w:line="276" w:lineRule="auto"/>
-        <w:ind w:firstLine="709"/>
-        <w:rPr>
-          <w:rFonts w:ascii="Times New Roman" w:hAnsi="Times New Roman" w:cs="Times New Roman"/>
-          <w:sz w:val="28"/>
-          <w:szCs w:val="28"/>
-          <w:lang w:val="en-US"/>
-        </w:rPr>
-      </w:pPr>
-      <w:r>
-        <w:rPr>
-          <w:rFonts w:ascii="Times New Roman" w:hAnsi="Times New Roman" w:cs="Times New Roman"/>
-          <w:sz w:val="28"/>
-          <w:szCs w:val="28"/>
-          <w:lang w:val="en-US"/>
-        </w:rPr>
-        <w:t xml:space="preserve">    </w:t>
-      </w:r>
-      <w:proofErr w:type="spellStart"/>
-      <w:r>
-        <w:rPr>
-          <w:rFonts w:ascii="Times New Roman" w:hAnsi="Times New Roman" w:cs="Times New Roman"/>
-          <w:sz w:val="28"/>
-          <w:szCs w:val="28"/>
-          <w:lang w:val="en-US"/>
-        </w:rPr>
-        <w:t>if_</w:t>
-      </w:r>
-      <w:proofErr w:type="gramStart"/>
-      <w:r>
-        <w:rPr>
-          <w:rFonts w:ascii="Times New Roman" w:hAnsi="Times New Roman" w:cs="Times New Roman"/>
-          <w:sz w:val="28"/>
-          <w:szCs w:val="28"/>
-          <w:lang w:val="en-US"/>
-        </w:rPr>
-        <w:t>practice</w:t>
-      </w:r>
-      <w:proofErr w:type="spellEnd"/>
-      <w:r>
-        <w:rPr>
-          <w:rFonts w:ascii="Times New Roman" w:hAnsi="Times New Roman" w:cs="Times New Roman"/>
-          <w:sz w:val="28"/>
-          <w:szCs w:val="28"/>
-          <w:lang w:val="en-US"/>
-        </w:rPr>
-        <w:t>(</w:t>
-      </w:r>
-      <w:proofErr w:type="gramEnd"/>
-      <w:r>
-        <w:rPr>
-          <w:rFonts w:ascii="Times New Roman" w:hAnsi="Times New Roman" w:cs="Times New Roman"/>
-          <w:sz w:val="28"/>
-          <w:szCs w:val="28"/>
-          <w:lang w:val="en-US"/>
-        </w:rPr>
-        <w:t>)</w:t>
-      </w:r>
-    </w:p>
-    <w:p>
-      <w:pPr>
-        <w:spacing w:after="0" w:line="276" w:lineRule="auto"/>
-        <w:ind w:firstLine="709"/>
-        <w:rPr>
-          <w:rFonts w:ascii="Times New Roman" w:hAnsi="Times New Roman" w:cs="Times New Roman"/>
-          <w:sz w:val="28"/>
-          <w:szCs w:val="28"/>
-          <w:lang w:val="en-US"/>
-        </w:rPr>
-      </w:pPr>
-      <w:r>
-        <w:rPr>
-          <w:rFonts w:ascii="Times New Roman" w:hAnsi="Times New Roman" w:cs="Times New Roman"/>
-          <w:sz w:val="28"/>
-          <w:szCs w:val="28"/>
-          <w:lang w:val="en-US"/>
-        </w:rPr>
-        <w:t xml:space="preserve">    </w:t>
-      </w:r>
-      <w:proofErr w:type="spellStart"/>
-      <w:r>
-        <w:rPr>
-          <w:rFonts w:ascii="Times New Roman" w:hAnsi="Times New Roman" w:cs="Times New Roman"/>
-          <w:sz w:val="28"/>
-          <w:szCs w:val="28"/>
-          <w:lang w:val="en-US"/>
-        </w:rPr>
-        <w:t>vlookup_</w:t>
-      </w:r>
-      <w:proofErr w:type="gramStart"/>
-      <w:r>
-        <w:rPr>
-          <w:rFonts w:ascii="Times New Roman" w:hAnsi="Times New Roman" w:cs="Times New Roman"/>
-          <w:sz w:val="28"/>
-          <w:szCs w:val="28"/>
-          <w:lang w:val="en-US"/>
-        </w:rPr>
-        <w:t>practice</w:t>
-      </w:r>
-      <w:proofErr w:type="spellEnd"/>
-      <w:r>
-        <w:rPr>
-          <w:rFonts w:ascii="Times New Roman" w:hAnsi="Times New Roman" w:cs="Times New Roman"/>
-          <w:sz w:val="28"/>
-          <w:szCs w:val="28"/>
-          <w:lang w:val="en-US"/>
-        </w:rPr>
-        <w:t>(</w:t>
-      </w:r>
-      <w:proofErr w:type="gramEnd"/>
-      <w:r>
-        <w:rPr>
-          <w:rFonts w:ascii="Times New Roman" w:hAnsi="Times New Roman" w:cs="Times New Roman"/>
-          <w:sz w:val="28"/>
-          <w:szCs w:val="28"/>
-          <w:lang w:val="en-US"/>
-        </w:rPr>
-        <w:t>)</w:t>
-      </w:r>
-    </w:p>
-    <w:p>
-      <w:pPr>
-        <w:spacing w:after="0" w:line="276" w:lineRule="auto"/>
-        <w:ind w:firstLine="709"/>
-        <w:rPr>
-          <w:rFonts w:ascii="Times New Roman" w:hAnsi="Times New Roman" w:cs="Times New Roman"/>
-          <w:sz w:val="28"/>
-          <w:szCs w:val="28"/>
-          <w:lang w:val="en-US"/>
+      <w:r>
+        <w:rPr>
+          <w:rFonts w:ascii="Times New Roman" w:hAnsi="Times New Roman" w:cs="Times New Roman"/>
+          <w:sz w:val="28"/>
+          <w:szCs w:val="28"/>
+        </w:rPr>
+        <w:t>()</w:t>
+      </w:r>
+    </w:p>
+    <w:p>
+      <w:pPr>
+        <w:spacing w:after="0" w:line="276" w:lineRule="auto"/>
+        <w:ind w:firstLine="709"/>
+        <w:rPr>
+          <w:rFonts w:ascii="Times New Roman" w:hAnsi="Times New Roman" w:cs="Times New Roman"/>
+          <w:sz w:val="28"/>
+          <w:szCs w:val="28"/>
         </w:rPr>
       </w:pPr>
     </w:p>
